--- a/Anglický Jazyk.docx
+++ b/Anglický Jazyk.docx
@@ -4211,7 +4211,7 @@
                           <w:p>
                             <w:pPr>
                               <w:pStyle w:val="FrameContents"/>
-                              <w:overflowPunct w:val="true"/>
+                              <w:overflowPunct w:val="false"/>
                               <w:spacing w:lineRule="auto" w:line="240" w:before="0" w:after="0"/>
                               <w:jc w:val="center"/>
                               <w:rPr>
@@ -4248,7 +4248,7 @@
                     <w:p>
                       <w:pPr>
                         <w:pStyle w:val="FrameContents"/>
-                        <w:overflowPunct w:val="true"/>
+                        <w:overflowPunct w:val="false"/>
                         <w:spacing w:lineRule="auto" w:line="240" w:before="0" w:after="0"/>
                         <w:jc w:val="center"/>
                         <w:rPr>
@@ -4319,7 +4319,7 @@
                           <w:p>
                             <w:pPr>
                               <w:pStyle w:val="FrameContents"/>
-                              <w:overflowPunct w:val="true"/>
+                              <w:overflowPunct w:val="false"/>
                               <w:spacing w:lineRule="auto" w:line="240" w:before="0" w:after="0"/>
                               <w:jc w:val="center"/>
                               <w:rPr>
@@ -4357,7 +4357,7 @@
                     <w:p>
                       <w:pPr>
                         <w:pStyle w:val="FrameContents"/>
-                        <w:overflowPunct w:val="true"/>
+                        <w:overflowPunct w:val="false"/>
                         <w:spacing w:lineRule="auto" w:line="240" w:before="0" w:after="0"/>
                         <w:jc w:val="center"/>
                         <w:rPr>
@@ -4429,7 +4429,7 @@
                           <w:p>
                             <w:pPr>
                               <w:pStyle w:val="FrameContents"/>
-                              <w:overflowPunct w:val="true"/>
+                              <w:overflowPunct w:val="false"/>
                               <w:spacing w:lineRule="auto" w:line="240" w:before="0" w:after="0"/>
                               <w:jc w:val="center"/>
                               <w:rPr>
@@ -4467,7 +4467,7 @@
                     <w:p>
                       <w:pPr>
                         <w:pStyle w:val="FrameContents"/>
-                        <w:overflowPunct w:val="true"/>
+                        <w:overflowPunct w:val="false"/>
                         <w:spacing w:lineRule="auto" w:line="240" w:before="0" w:after="0"/>
                         <w:jc w:val="center"/>
                         <w:rPr>
@@ -4539,7 +4539,7 @@
                           <w:p>
                             <w:pPr>
                               <w:pStyle w:val="FrameContents"/>
-                              <w:overflowPunct w:val="true"/>
+                              <w:overflowPunct w:val="false"/>
                               <w:spacing w:lineRule="auto" w:line="240" w:before="0" w:after="0"/>
                               <w:jc w:val="center"/>
                               <w:rPr>
@@ -4577,7 +4577,7 @@
                     <w:p>
                       <w:pPr>
                         <w:pStyle w:val="FrameContents"/>
-                        <w:overflowPunct w:val="true"/>
+                        <w:overflowPunct w:val="false"/>
                         <w:spacing w:lineRule="auto" w:line="240" w:before="0" w:after="0"/>
                         <w:jc w:val="center"/>
                         <w:rPr>
@@ -4649,7 +4649,7 @@
                           <w:p>
                             <w:pPr>
                               <w:pStyle w:val="FrameContents"/>
-                              <w:overflowPunct w:val="true"/>
+                              <w:overflowPunct w:val="false"/>
                               <w:spacing w:lineRule="auto" w:line="240" w:before="0" w:after="0"/>
                               <w:jc w:val="center"/>
                               <w:rPr>
@@ -4687,7 +4687,7 @@
                     <w:p>
                       <w:pPr>
                         <w:pStyle w:val="FrameContents"/>
-                        <w:overflowPunct w:val="true"/>
+                        <w:overflowPunct w:val="false"/>
                         <w:spacing w:lineRule="auto" w:line="240" w:before="0" w:after="0"/>
                         <w:jc w:val="center"/>
                         <w:rPr>
@@ -4759,7 +4759,7 @@
                           <w:p>
                             <w:pPr>
                               <w:pStyle w:val="FrameContents"/>
-                              <w:overflowPunct w:val="true"/>
+                              <w:overflowPunct w:val="false"/>
                               <w:spacing w:lineRule="auto" w:line="240" w:before="0" w:after="0"/>
                               <w:jc w:val="center"/>
                               <w:rPr>
@@ -4797,7 +4797,7 @@
                     <w:p>
                       <w:pPr>
                         <w:pStyle w:val="FrameContents"/>
-                        <w:overflowPunct w:val="true"/>
+                        <w:overflowPunct w:val="false"/>
                         <w:spacing w:lineRule="auto" w:line="240" w:before="0" w:after="0"/>
                         <w:jc w:val="center"/>
                         <w:rPr>
@@ -10551,6 +10551,252 @@
         <w:t>Mum said that Steve will drop him off at school.</w:t>
       </w:r>
     </w:p>
+    <w:p>
+      <w:pPr>
+        <w:pStyle w:val="Normal"/>
+        <w:spacing w:before="0" w:after="158"/>
+        <w:jc w:val="left"/>
+        <w:rPr/>
+      </w:pPr>
+      <w:r>
+        <w:rPr/>
+      </w:r>
+    </w:p>
+    <w:p>
+      <w:pPr>
+        <w:pStyle w:val="Normal"/>
+        <w:spacing w:before="0" w:after="158"/>
+        <w:jc w:val="center"/>
+        <w:rPr/>
+      </w:pPr>
+      <w:r>
+        <w:rPr/>
+        <w:t>2024-05-27</w:t>
+      </w:r>
+    </w:p>
+    <w:p>
+      <w:pPr>
+        <w:pStyle w:val="Normal"/>
+        <w:numPr>
+          <w:ilvl w:val="0"/>
+          <w:numId w:val="49"/>
+        </w:numPr>
+        <w:spacing w:before="0" w:after="158"/>
+        <w:jc w:val="left"/>
+        <w:rPr/>
+      </w:pPr>
+      <w:r>
+        <w:rPr/>
+        <w:t>how much the tickets would</w:t>
+      </w:r>
+    </w:p>
+    <w:p>
+      <w:pPr>
+        <w:pStyle w:val="Normal"/>
+        <w:numPr>
+          <w:ilvl w:val="0"/>
+          <w:numId w:val="49"/>
+        </w:numPr>
+        <w:spacing w:before="0" w:after="158"/>
+        <w:jc w:val="left"/>
+        <w:rPr/>
+      </w:pPr>
+      <w:r>
+        <w:rPr/>
+        <w:t>what i had been doing</w:t>
+      </w:r>
+    </w:p>
+    <w:p>
+      <w:pPr>
+        <w:pStyle w:val="Normal"/>
+        <w:numPr>
+          <w:ilvl w:val="0"/>
+          <w:numId w:val="49"/>
+        </w:numPr>
+        <w:spacing w:before="0" w:after="158"/>
+        <w:jc w:val="left"/>
+        <w:rPr/>
+      </w:pPr>
+      <w:r>
+        <w:rPr/>
+        <w:t>whether hes coming</w:t>
+      </w:r>
+    </w:p>
+    <w:p>
+      <w:pPr>
+        <w:pStyle w:val="Normal"/>
+        <w:numPr>
+          <w:ilvl w:val="0"/>
+          <w:numId w:val="49"/>
+        </w:numPr>
+        <w:spacing w:before="0" w:after="158"/>
+        <w:jc w:val="left"/>
+        <w:rPr/>
+      </w:pPr>
+      <w:r>
+        <w:rPr/>
+        <w:t>if vesuvius had errupted</w:t>
+      </w:r>
+    </w:p>
+    <w:p>
+      <w:pPr>
+        <w:pStyle w:val="Normal"/>
+        <w:numPr>
+          <w:ilvl w:val="0"/>
+          <w:numId w:val="49"/>
+        </w:numPr>
+        <w:spacing w:before="0" w:after="158"/>
+        <w:jc w:val="left"/>
+        <w:rPr/>
+      </w:pPr>
+      <w:r>
+        <w:rPr/>
+        <w:t>whether we knew</w:t>
+      </w:r>
+    </w:p>
+    <w:p>
+      <w:pPr>
+        <w:pStyle w:val="Normal"/>
+        <w:spacing w:before="0" w:after="158"/>
+        <w:jc w:val="left"/>
+        <w:rPr/>
+      </w:pPr>
+      <w:r>
+        <w:rPr/>
+      </w:r>
+    </w:p>
+    <w:p>
+      <w:pPr>
+        <w:pStyle w:val="Normal"/>
+        <w:numPr>
+          <w:ilvl w:val="0"/>
+          <w:numId w:val="50"/>
+        </w:numPr>
+        <w:spacing w:before="0" w:after="158"/>
+        <w:jc w:val="left"/>
+        <w:rPr/>
+      </w:pPr>
+      <w:r>
+        <w:rPr/>
+        <w:t xml:space="preserve">My parents asked whether i want to go to USA </w:t>
+      </w:r>
+      <w:r>
+        <w:rPr>
+          <w:u w:val="single"/>
+        </w:rPr>
+        <w:t>next year</w:t>
+      </w:r>
+      <w:r>
+        <w:rPr/>
+        <w:t>.</w:t>
+      </w:r>
+    </w:p>
+    <w:p>
+      <w:pPr>
+        <w:pStyle w:val="Normal"/>
+        <w:numPr>
+          <w:ilvl w:val="0"/>
+          <w:numId w:val="50"/>
+        </w:numPr>
+        <w:spacing w:before="0" w:after="158"/>
+        <w:jc w:val="left"/>
+        <w:rPr/>
+      </w:pPr>
+      <w:r>
+        <w:rPr/>
+        <w:t>.</w:t>
+      </w:r>
+    </w:p>
+    <w:p>
+      <w:pPr>
+        <w:pStyle w:val="Normal"/>
+        <w:numPr>
+          <w:ilvl w:val="0"/>
+          <w:numId w:val="50"/>
+        </w:numPr>
+        <w:spacing w:before="0" w:after="158"/>
+        <w:jc w:val="left"/>
+        <w:rPr/>
+      </w:pPr>
+      <w:r>
+        <w:rPr/>
+        <w:t xml:space="preserve">The forecaster had said that it will rain </w:t>
+      </w:r>
+      <w:r>
+        <w:rPr>
+          <w:u w:val="single"/>
+        </w:rPr>
+        <w:t>tommorow</w:t>
+      </w:r>
+      <w:r>
+        <w:rPr/>
+        <w:t>.</w:t>
+      </w:r>
+    </w:p>
+    <w:p>
+      <w:pPr>
+        <w:pStyle w:val="Normal"/>
+        <w:numPr>
+          <w:ilvl w:val="0"/>
+          <w:numId w:val="50"/>
+        </w:numPr>
+        <w:spacing w:before="0" w:after="158"/>
+        <w:jc w:val="left"/>
+        <w:rPr/>
+      </w:pPr>
+      <w:r>
+        <w:rPr/>
+        <w:t>Harry asked whether I had seen hurricane warning on the news the night before.</w:t>
+      </w:r>
+    </w:p>
+    <w:p>
+      <w:pPr>
+        <w:pStyle w:val="Normal"/>
+        <w:numPr>
+          <w:ilvl w:val="0"/>
+          <w:numId w:val="50"/>
+        </w:numPr>
+        <w:spacing w:before="0" w:after="158"/>
+        <w:jc w:val="left"/>
+        <w:rPr/>
+      </w:pPr>
+      <w:r>
+        <w:rPr/>
+        <w:t>Sadie said that she had been telling me about this van today.</w:t>
+      </w:r>
+    </w:p>
+    <w:p>
+      <w:pPr>
+        <w:pStyle w:val="Normal"/>
+        <w:numPr>
+          <w:ilvl w:val="0"/>
+          <w:numId w:val="50"/>
+        </w:numPr>
+        <w:spacing w:before="0" w:after="158"/>
+        <w:jc w:val="left"/>
+        <w:rPr/>
+      </w:pPr>
+      <w:r>
+        <w:rPr/>
+        <w:t>Becca said she had been working on her essay this morning.</w:t>
+      </w:r>
+    </w:p>
+    <w:p>
+      <w:pPr>
+        <w:pStyle w:val="Normal"/>
+        <w:numPr>
+          <w:ilvl w:val="0"/>
+          <w:numId w:val="50"/>
+        </w:numPr>
+        <w:spacing w:before="0" w:after="158"/>
+        <w:jc w:val="left"/>
+        <w:rPr/>
+      </w:pPr>
+      <w:r>
+        <w:rPr/>
+        <w:t>My boss asked whether has Sue talked to Josh about that problem last Sunday.</w:t>
+      </w:r>
+    </w:p>
     <w:sectPr>
       <w:type w:val="nextPage"/>
       <w:pgSz w:w="11906" w:h="16838"/>
@@ -16544,6 +16790,244 @@
       <w:start w:val="1"/>
       <w:numFmt w:val="decimal"/>
       <w:lvlText w:val="%1)"/>
+      <w:lvlJc w:val="left"/>
+      <w:pPr>
+        <w:tabs>
+          <w:tab w:val="num" w:pos="720"/>
+        </w:tabs>
+        <w:ind w:left="720" w:hanging="360"/>
+      </w:pPr>
+      <w:rPr/>
+    </w:lvl>
+    <w:lvl w:ilvl="1">
+      <w:start w:val="1"/>
+      <w:numFmt w:val="decimal"/>
+      <w:lvlText w:val="%2."/>
+      <w:lvlJc w:val="left"/>
+      <w:pPr>
+        <w:tabs>
+          <w:tab w:val="num" w:pos="1080"/>
+        </w:tabs>
+        <w:ind w:left="1080" w:hanging="360"/>
+      </w:pPr>
+      <w:rPr/>
+    </w:lvl>
+    <w:lvl w:ilvl="2">
+      <w:start w:val="1"/>
+      <w:numFmt w:val="decimal"/>
+      <w:lvlText w:val="%3."/>
+      <w:lvlJc w:val="left"/>
+      <w:pPr>
+        <w:tabs>
+          <w:tab w:val="num" w:pos="1440"/>
+        </w:tabs>
+        <w:ind w:left="1440" w:hanging="360"/>
+      </w:pPr>
+      <w:rPr/>
+    </w:lvl>
+    <w:lvl w:ilvl="3">
+      <w:start w:val="1"/>
+      <w:numFmt w:val="decimal"/>
+      <w:lvlText w:val="%4."/>
+      <w:lvlJc w:val="left"/>
+      <w:pPr>
+        <w:tabs>
+          <w:tab w:val="num" w:pos="1800"/>
+        </w:tabs>
+        <w:ind w:left="1800" w:hanging="360"/>
+      </w:pPr>
+      <w:rPr/>
+    </w:lvl>
+    <w:lvl w:ilvl="4">
+      <w:start w:val="1"/>
+      <w:numFmt w:val="decimal"/>
+      <w:lvlText w:val="%5."/>
+      <w:lvlJc w:val="left"/>
+      <w:pPr>
+        <w:tabs>
+          <w:tab w:val="num" w:pos="2160"/>
+        </w:tabs>
+        <w:ind w:left="2160" w:hanging="360"/>
+      </w:pPr>
+      <w:rPr/>
+    </w:lvl>
+    <w:lvl w:ilvl="5">
+      <w:start w:val="1"/>
+      <w:numFmt w:val="decimal"/>
+      <w:lvlText w:val="%6."/>
+      <w:lvlJc w:val="left"/>
+      <w:pPr>
+        <w:tabs>
+          <w:tab w:val="num" w:pos="2520"/>
+        </w:tabs>
+        <w:ind w:left="2520" w:hanging="360"/>
+      </w:pPr>
+      <w:rPr/>
+    </w:lvl>
+    <w:lvl w:ilvl="6">
+      <w:start w:val="1"/>
+      <w:numFmt w:val="decimal"/>
+      <w:lvlText w:val="%7."/>
+      <w:lvlJc w:val="left"/>
+      <w:pPr>
+        <w:tabs>
+          <w:tab w:val="num" w:pos="2880"/>
+        </w:tabs>
+        <w:ind w:left="2880" w:hanging="360"/>
+      </w:pPr>
+      <w:rPr/>
+    </w:lvl>
+    <w:lvl w:ilvl="7">
+      <w:start w:val="1"/>
+      <w:numFmt w:val="decimal"/>
+      <w:lvlText w:val="%8."/>
+      <w:lvlJc w:val="left"/>
+      <w:pPr>
+        <w:tabs>
+          <w:tab w:val="num" w:pos="3240"/>
+        </w:tabs>
+        <w:ind w:left="3240" w:hanging="360"/>
+      </w:pPr>
+      <w:rPr/>
+    </w:lvl>
+    <w:lvl w:ilvl="8">
+      <w:start w:val="1"/>
+      <w:numFmt w:val="decimal"/>
+      <w:lvlText w:val="%9."/>
+      <w:lvlJc w:val="left"/>
+      <w:pPr>
+        <w:tabs>
+          <w:tab w:val="num" w:pos="3600"/>
+        </w:tabs>
+        <w:ind w:left="3600" w:hanging="360"/>
+      </w:pPr>
+      <w:rPr/>
+    </w:lvl>
+  </w:abstractNum>
+  <w:abstractNum w:abstractNumId="49">
+    <w:lvl w:ilvl="0">
+      <w:start w:val="1"/>
+      <w:numFmt w:val="decimal"/>
+      <w:lvlText w:val="%1)"/>
+      <w:lvlJc w:val="left"/>
+      <w:pPr>
+        <w:tabs>
+          <w:tab w:val="num" w:pos="720"/>
+        </w:tabs>
+        <w:ind w:left="720" w:hanging="360"/>
+      </w:pPr>
+      <w:rPr/>
+    </w:lvl>
+    <w:lvl w:ilvl="1">
+      <w:start w:val="1"/>
+      <w:numFmt w:val="decimal"/>
+      <w:lvlText w:val="%2)"/>
+      <w:lvlJc w:val="left"/>
+      <w:pPr>
+        <w:tabs>
+          <w:tab w:val="num" w:pos="1080"/>
+        </w:tabs>
+        <w:ind w:left="1080" w:hanging="360"/>
+      </w:pPr>
+      <w:rPr/>
+    </w:lvl>
+    <w:lvl w:ilvl="2">
+      <w:start w:val="1"/>
+      <w:numFmt w:val="decimal"/>
+      <w:lvlText w:val="%3)"/>
+      <w:lvlJc w:val="left"/>
+      <w:pPr>
+        <w:tabs>
+          <w:tab w:val="num" w:pos="1440"/>
+        </w:tabs>
+        <w:ind w:left="1440" w:hanging="360"/>
+      </w:pPr>
+      <w:rPr/>
+    </w:lvl>
+    <w:lvl w:ilvl="3">
+      <w:start w:val="1"/>
+      <w:numFmt w:val="decimal"/>
+      <w:lvlText w:val="%4)"/>
+      <w:lvlJc w:val="left"/>
+      <w:pPr>
+        <w:tabs>
+          <w:tab w:val="num" w:pos="1800"/>
+        </w:tabs>
+        <w:ind w:left="1800" w:hanging="360"/>
+      </w:pPr>
+      <w:rPr/>
+    </w:lvl>
+    <w:lvl w:ilvl="4">
+      <w:start w:val="1"/>
+      <w:numFmt w:val="decimal"/>
+      <w:lvlText w:val="%5)"/>
+      <w:lvlJc w:val="left"/>
+      <w:pPr>
+        <w:tabs>
+          <w:tab w:val="num" w:pos="2160"/>
+        </w:tabs>
+        <w:ind w:left="2160" w:hanging="360"/>
+      </w:pPr>
+      <w:rPr/>
+    </w:lvl>
+    <w:lvl w:ilvl="5">
+      <w:start w:val="1"/>
+      <w:numFmt w:val="decimal"/>
+      <w:lvlText w:val="%6)"/>
+      <w:lvlJc w:val="left"/>
+      <w:pPr>
+        <w:tabs>
+          <w:tab w:val="num" w:pos="2520"/>
+        </w:tabs>
+        <w:ind w:left="2520" w:hanging="360"/>
+      </w:pPr>
+      <w:rPr/>
+    </w:lvl>
+    <w:lvl w:ilvl="6">
+      <w:start w:val="1"/>
+      <w:numFmt w:val="decimal"/>
+      <w:lvlText w:val="%7)"/>
+      <w:lvlJc w:val="left"/>
+      <w:pPr>
+        <w:tabs>
+          <w:tab w:val="num" w:pos="2880"/>
+        </w:tabs>
+        <w:ind w:left="2880" w:hanging="360"/>
+      </w:pPr>
+      <w:rPr/>
+    </w:lvl>
+    <w:lvl w:ilvl="7">
+      <w:start w:val="1"/>
+      <w:numFmt w:val="decimal"/>
+      <w:lvlText w:val="%8)"/>
+      <w:lvlJc w:val="left"/>
+      <w:pPr>
+        <w:tabs>
+          <w:tab w:val="num" w:pos="3240"/>
+        </w:tabs>
+        <w:ind w:left="3240" w:hanging="360"/>
+      </w:pPr>
+      <w:rPr/>
+    </w:lvl>
+    <w:lvl w:ilvl="8">
+      <w:start w:val="1"/>
+      <w:numFmt w:val="decimal"/>
+      <w:lvlText w:val="%9)"/>
+      <w:lvlJc w:val="left"/>
+      <w:pPr>
+        <w:tabs>
+          <w:tab w:val="num" w:pos="3600"/>
+        </w:tabs>
+        <w:ind w:left="3600" w:hanging="360"/>
+      </w:pPr>
+      <w:rPr/>
+    </w:lvl>
+  </w:abstractNum>
+  <w:abstractNum w:abstractNumId="50">
+    <w:lvl w:ilvl="0">
+      <w:start w:val="1"/>
+      <w:numFmt w:val="decimal"/>
+      <w:lvlText w:val="%1."/>
       <w:lvlJc w:val="left"/>
       <w:pPr>
         <w:tabs>
@@ -16801,6 +17285,12 @@
   </w:num>
   <w:num w:numId="48">
     <w:abstractNumId w:val="48"/>
+  </w:num>
+  <w:num w:numId="49">
+    <w:abstractNumId w:val="49"/>
+  </w:num>
+  <w:num w:numId="50">
+    <w:abstractNumId w:val="50"/>
   </w:num>
 </w:numbering>
 </file>

--- a/Anglický Jazyk.docx
+++ b/Anglický Jazyk.docx
@@ -4211,7 +4211,7 @@
                           <w:p>
                             <w:pPr>
                               <w:pStyle w:val="FrameContents"/>
-                              <w:overflowPunct w:val="false"/>
+                              <w:overflowPunct w:val="true"/>
                               <w:spacing w:lineRule="auto" w:line="240" w:before="0" w:after="0"/>
                               <w:jc w:val="center"/>
                               <w:rPr>
@@ -4248,7 +4248,7 @@
                     <w:p>
                       <w:pPr>
                         <w:pStyle w:val="FrameContents"/>
-                        <w:overflowPunct w:val="false"/>
+                        <w:overflowPunct w:val="true"/>
                         <w:spacing w:lineRule="auto" w:line="240" w:before="0" w:after="0"/>
                         <w:jc w:val="center"/>
                         <w:rPr>
@@ -4319,7 +4319,7 @@
                           <w:p>
                             <w:pPr>
                               <w:pStyle w:val="FrameContents"/>
-                              <w:overflowPunct w:val="false"/>
+                              <w:overflowPunct w:val="true"/>
                               <w:spacing w:lineRule="auto" w:line="240" w:before="0" w:after="0"/>
                               <w:jc w:val="center"/>
                               <w:rPr>
@@ -4357,7 +4357,7 @@
                     <w:p>
                       <w:pPr>
                         <w:pStyle w:val="FrameContents"/>
-                        <w:overflowPunct w:val="false"/>
+                        <w:overflowPunct w:val="true"/>
                         <w:spacing w:lineRule="auto" w:line="240" w:before="0" w:after="0"/>
                         <w:jc w:val="center"/>
                         <w:rPr>
@@ -4429,7 +4429,7 @@
                           <w:p>
                             <w:pPr>
                               <w:pStyle w:val="FrameContents"/>
-                              <w:overflowPunct w:val="false"/>
+                              <w:overflowPunct w:val="true"/>
                               <w:spacing w:lineRule="auto" w:line="240" w:before="0" w:after="0"/>
                               <w:jc w:val="center"/>
                               <w:rPr>
@@ -4467,7 +4467,7 @@
                     <w:p>
                       <w:pPr>
                         <w:pStyle w:val="FrameContents"/>
-                        <w:overflowPunct w:val="false"/>
+                        <w:overflowPunct w:val="true"/>
                         <w:spacing w:lineRule="auto" w:line="240" w:before="0" w:after="0"/>
                         <w:jc w:val="center"/>
                         <w:rPr>
@@ -4539,7 +4539,7 @@
                           <w:p>
                             <w:pPr>
                               <w:pStyle w:val="FrameContents"/>
-                              <w:overflowPunct w:val="false"/>
+                              <w:overflowPunct w:val="true"/>
                               <w:spacing w:lineRule="auto" w:line="240" w:before="0" w:after="0"/>
                               <w:jc w:val="center"/>
                               <w:rPr>
@@ -4577,7 +4577,7 @@
                     <w:p>
                       <w:pPr>
                         <w:pStyle w:val="FrameContents"/>
-                        <w:overflowPunct w:val="false"/>
+                        <w:overflowPunct w:val="true"/>
                         <w:spacing w:lineRule="auto" w:line="240" w:before="0" w:after="0"/>
                         <w:jc w:val="center"/>
                         <w:rPr>
@@ -4649,7 +4649,7 @@
                           <w:p>
                             <w:pPr>
                               <w:pStyle w:val="FrameContents"/>
-                              <w:overflowPunct w:val="false"/>
+                              <w:overflowPunct w:val="true"/>
                               <w:spacing w:lineRule="auto" w:line="240" w:before="0" w:after="0"/>
                               <w:jc w:val="center"/>
                               <w:rPr>
@@ -4687,7 +4687,7 @@
                     <w:p>
                       <w:pPr>
                         <w:pStyle w:val="FrameContents"/>
-                        <w:overflowPunct w:val="false"/>
+                        <w:overflowPunct w:val="true"/>
                         <w:spacing w:lineRule="auto" w:line="240" w:before="0" w:after="0"/>
                         <w:jc w:val="center"/>
                         <w:rPr>
@@ -4759,7 +4759,7 @@
                           <w:p>
                             <w:pPr>
                               <w:pStyle w:val="FrameContents"/>
-                              <w:overflowPunct w:val="false"/>
+                              <w:overflowPunct w:val="true"/>
                               <w:spacing w:lineRule="auto" w:line="240" w:before="0" w:after="0"/>
                               <w:jc w:val="center"/>
                               <w:rPr>
@@ -4797,7 +4797,7 @@
                     <w:p>
                       <w:pPr>
                         <w:pStyle w:val="FrameContents"/>
-                        <w:overflowPunct w:val="false"/>
+                        <w:overflowPunct w:val="true"/>
                         <w:spacing w:lineRule="auto" w:line="240" w:before="0" w:after="0"/>
                         <w:jc w:val="center"/>
                         <w:rPr>
@@ -10797,6 +10797,2329 @@
         <w:t>My boss asked whether has Sue talked to Josh about that problem last Sunday.</w:t>
       </w:r>
     </w:p>
+    <w:p>
+      <w:pPr>
+        <w:pStyle w:val="Normal"/>
+        <w:spacing w:before="0" w:after="158"/>
+        <w:jc w:val="left"/>
+        <w:rPr/>
+      </w:pPr>
+      <w:r>
+        <w:rPr/>
+      </w:r>
+    </w:p>
+    <w:p>
+      <w:pPr>
+        <w:pStyle w:val="Normal"/>
+        <w:spacing w:before="0" w:after="158"/>
+        <w:jc w:val="center"/>
+        <w:rPr/>
+      </w:pPr>
+      <w:r>
+        <w:rPr/>
+        <w:t>2024-05-31</w:t>
+      </w:r>
+    </w:p>
+    <w:p>
+      <w:pPr>
+        <w:pStyle w:val="Normal"/>
+        <w:numPr>
+          <w:ilvl w:val="0"/>
+          <w:numId w:val="51"/>
+        </w:numPr>
+        <w:spacing w:before="0" w:after="158"/>
+        <w:jc w:val="left"/>
+        <w:rPr/>
+      </w:pPr>
+      <w:r>
+        <w:rPr/>
+        <w:t>sensor/detector</w:t>
+      </w:r>
+    </w:p>
+    <w:p>
+      <w:pPr>
+        <w:pStyle w:val="Normal"/>
+        <w:numPr>
+          <w:ilvl w:val="0"/>
+          <w:numId w:val="51"/>
+        </w:numPr>
+        <w:spacing w:before="0" w:after="158"/>
+        <w:jc w:val="left"/>
+        <w:rPr/>
+      </w:pPr>
+      <w:r>
+        <w:rPr/>
+        <w:t>reading</w:t>
+      </w:r>
+    </w:p>
+    <w:p>
+      <w:pPr>
+        <w:pStyle w:val="Normal"/>
+        <w:numPr>
+          <w:ilvl w:val="0"/>
+          <w:numId w:val="51"/>
+        </w:numPr>
+        <w:spacing w:before="0" w:after="158"/>
+        <w:jc w:val="left"/>
+        <w:rPr/>
+      </w:pPr>
+      <w:r>
+        <w:rPr/>
+        <w:t>regulate</w:t>
+      </w:r>
+    </w:p>
+    <w:p>
+      <w:pPr>
+        <w:pStyle w:val="Normal"/>
+        <w:numPr>
+          <w:ilvl w:val="0"/>
+          <w:numId w:val="51"/>
+        </w:numPr>
+        <w:spacing w:before="0" w:after="158"/>
+        <w:jc w:val="left"/>
+        <w:rPr/>
+      </w:pPr>
+      <w:r>
+        <w:rPr/>
+        <w:t>sense/detect/pick up</w:t>
+      </w:r>
+    </w:p>
+    <w:p>
+      <w:pPr>
+        <w:pStyle w:val="Normal"/>
+        <w:numPr>
+          <w:ilvl w:val="0"/>
+          <w:numId w:val="51"/>
+        </w:numPr>
+        <w:spacing w:before="0" w:after="158"/>
+        <w:jc w:val="left"/>
+        <w:rPr/>
+      </w:pPr>
+      <w:r>
+        <w:rPr/>
+        <w:t>activate/set off/trigger</w:t>
+      </w:r>
+    </w:p>
+    <w:p>
+      <w:pPr>
+        <w:pStyle w:val="Normal"/>
+        <w:spacing w:before="0" w:after="158"/>
+        <w:jc w:val="left"/>
+        <w:rPr/>
+      </w:pPr>
+      <w:r>
+        <w:rPr/>
+      </w:r>
+    </w:p>
+    <w:p>
+      <w:pPr>
+        <w:pStyle w:val="Normal"/>
+        <w:numPr>
+          <w:ilvl w:val="0"/>
+          <w:numId w:val="52"/>
+        </w:numPr>
+        <w:spacing w:before="0" w:after="158"/>
+        <w:jc w:val="left"/>
+        <w:rPr/>
+      </w:pPr>
+      <w:r>
+        <w:rPr/>
+        <w:t>e</w:t>
+      </w:r>
+    </w:p>
+    <w:p>
+      <w:pPr>
+        <w:pStyle w:val="Normal"/>
+        <w:numPr>
+          <w:ilvl w:val="0"/>
+          <w:numId w:val="52"/>
+        </w:numPr>
+        <w:spacing w:before="0" w:after="158"/>
+        <w:jc w:val="left"/>
+        <w:rPr/>
+      </w:pPr>
+      <w:r>
+        <w:rPr/>
+        <w:t>b</w:t>
+      </w:r>
+    </w:p>
+    <w:p>
+      <w:pPr>
+        <w:pStyle w:val="Normal"/>
+        <w:numPr>
+          <w:ilvl w:val="0"/>
+          <w:numId w:val="52"/>
+        </w:numPr>
+        <w:spacing w:before="0" w:after="158"/>
+        <w:jc w:val="left"/>
+        <w:rPr/>
+      </w:pPr>
+      <w:r>
+        <w:rPr/>
+        <w:t>a</w:t>
+      </w:r>
+    </w:p>
+    <w:p>
+      <w:pPr>
+        <w:pStyle w:val="Normal"/>
+        <w:numPr>
+          <w:ilvl w:val="0"/>
+          <w:numId w:val="52"/>
+        </w:numPr>
+        <w:spacing w:before="0" w:after="158"/>
+        <w:jc w:val="left"/>
+        <w:rPr/>
+      </w:pPr>
+      <w:r>
+        <w:rPr/>
+        <w:t>d</w:t>
+      </w:r>
+    </w:p>
+    <w:p>
+      <w:pPr>
+        <w:pStyle w:val="Normal"/>
+        <w:numPr>
+          <w:ilvl w:val="0"/>
+          <w:numId w:val="52"/>
+        </w:numPr>
+        <w:spacing w:before="0" w:after="158"/>
+        <w:jc w:val="left"/>
+        <w:rPr/>
+      </w:pPr>
+      <w:r>
+        <w:rPr/>
+        <w:t>c</w:t>
+      </w:r>
+    </w:p>
+    <w:p>
+      <w:pPr>
+        <w:pStyle w:val="Normal"/>
+        <w:spacing w:before="0" w:after="158"/>
+        <w:jc w:val="left"/>
+        <w:rPr/>
+      </w:pPr>
+      <w:r>
+        <w:rPr/>
+      </w:r>
+    </w:p>
+    <w:p>
+      <w:pPr>
+        <w:pStyle w:val="Normal"/>
+        <w:numPr>
+          <w:ilvl w:val="0"/>
+          <w:numId w:val="53"/>
+        </w:numPr>
+        <w:spacing w:before="0" w:after="158"/>
+        <w:jc w:val="left"/>
+        <w:rPr/>
+      </w:pPr>
+      <w:r>
+        <w:rPr/>
+        <w:t>h</w:t>
+      </w:r>
+    </w:p>
+    <w:p>
+      <w:pPr>
+        <w:pStyle w:val="Normal"/>
+        <w:numPr>
+          <w:ilvl w:val="0"/>
+          <w:numId w:val="53"/>
+        </w:numPr>
+        <w:spacing w:before="0" w:after="158"/>
+        <w:jc w:val="left"/>
+        <w:rPr/>
+      </w:pPr>
+      <w:r>
+        <w:rPr/>
+        <w:t>g</w:t>
+      </w:r>
+    </w:p>
+    <w:p>
+      <w:pPr>
+        <w:pStyle w:val="Normal"/>
+        <w:numPr>
+          <w:ilvl w:val="0"/>
+          <w:numId w:val="53"/>
+        </w:numPr>
+        <w:spacing w:before="0" w:after="158"/>
+        <w:jc w:val="left"/>
+        <w:rPr/>
+      </w:pPr>
+      <w:r>
+        <w:rPr/>
+        <w:t>a</w:t>
+      </w:r>
+    </w:p>
+    <w:p>
+      <w:pPr>
+        <w:pStyle w:val="Normal"/>
+        <w:numPr>
+          <w:ilvl w:val="0"/>
+          <w:numId w:val="53"/>
+        </w:numPr>
+        <w:spacing w:before="0" w:after="158"/>
+        <w:jc w:val="left"/>
+        <w:rPr/>
+      </w:pPr>
+      <w:r>
+        <w:rPr/>
+        <w:t>i</w:t>
+      </w:r>
+    </w:p>
+    <w:p>
+      <w:pPr>
+        <w:pStyle w:val="Normal"/>
+        <w:numPr>
+          <w:ilvl w:val="0"/>
+          <w:numId w:val="53"/>
+        </w:numPr>
+        <w:spacing w:before="0" w:after="158"/>
+        <w:jc w:val="left"/>
+        <w:rPr/>
+      </w:pPr>
+      <w:r>
+        <w:rPr/>
+        <w:t>c</w:t>
+      </w:r>
+    </w:p>
+    <w:p>
+      <w:pPr>
+        <w:pStyle w:val="Normal"/>
+        <w:numPr>
+          <w:ilvl w:val="0"/>
+          <w:numId w:val="53"/>
+        </w:numPr>
+        <w:spacing w:before="0" w:after="158"/>
+        <w:jc w:val="left"/>
+        <w:rPr/>
+      </w:pPr>
+      <w:r>
+        <w:rPr/>
+        <w:t>.</w:t>
+      </w:r>
+    </w:p>
+    <w:p>
+      <w:pPr>
+        <w:pStyle w:val="Normal"/>
+        <w:numPr>
+          <w:ilvl w:val="0"/>
+          <w:numId w:val="53"/>
+        </w:numPr>
+        <w:spacing w:before="0" w:after="158"/>
+        <w:jc w:val="left"/>
+        <w:rPr/>
+      </w:pPr>
+      <w:r>
+        <w:rPr/>
+        <w:t>b</w:t>
+      </w:r>
+    </w:p>
+    <w:p>
+      <w:pPr>
+        <w:pStyle w:val="Normal"/>
+        <w:numPr>
+          <w:ilvl w:val="0"/>
+          <w:numId w:val="53"/>
+        </w:numPr>
+        <w:spacing w:before="0" w:after="158"/>
+        <w:jc w:val="left"/>
+        <w:rPr/>
+      </w:pPr>
+      <w:r>
+        <w:rPr/>
+        <w:t>e</w:t>
+      </w:r>
+    </w:p>
+    <w:p>
+      <w:pPr>
+        <w:pStyle w:val="Normal"/>
+        <w:numPr>
+          <w:ilvl w:val="0"/>
+          <w:numId w:val="53"/>
+        </w:numPr>
+        <w:spacing w:before="0" w:after="158"/>
+        <w:jc w:val="left"/>
+        <w:rPr/>
+      </w:pPr>
+      <w:r>
+        <w:rPr/>
+        <w:t>f</w:t>
+      </w:r>
+    </w:p>
+    <w:p>
+      <w:pPr>
+        <w:pStyle w:val="Normal"/>
+        <w:numPr>
+          <w:ilvl w:val="0"/>
+          <w:numId w:val="53"/>
+        </w:numPr>
+        <w:spacing w:before="0" w:after="158"/>
+        <w:jc w:val="left"/>
+        <w:rPr/>
+      </w:pPr>
+      <w:r>
+        <w:rPr/>
+        <w:t>.</w:t>
+      </w:r>
+    </w:p>
+    <w:p>
+      <w:pPr>
+        <w:pStyle w:val="Normal"/>
+        <w:spacing w:before="0" w:after="158"/>
+        <w:jc w:val="left"/>
+        <w:rPr/>
+      </w:pPr>
+      <w:r>
+        <w:rPr/>
+      </w:r>
+    </w:p>
+    <w:p>
+      <w:pPr>
+        <w:pStyle w:val="Normal"/>
+        <w:numPr>
+          <w:ilvl w:val="0"/>
+          <w:numId w:val="54"/>
+        </w:numPr>
+        <w:spacing w:before="0" w:after="158"/>
+        <w:jc w:val="left"/>
+        <w:rPr/>
+      </w:pPr>
+      <w:r>
+        <w:rPr/>
+        <w:t>c</w:t>
+      </w:r>
+    </w:p>
+    <w:p>
+      <w:pPr>
+        <w:pStyle w:val="Normal"/>
+        <w:numPr>
+          <w:ilvl w:val="0"/>
+          <w:numId w:val="54"/>
+        </w:numPr>
+        <w:spacing w:before="0" w:after="158"/>
+        <w:jc w:val="left"/>
+        <w:rPr/>
+      </w:pPr>
+      <w:r>
+        <w:rPr/>
+        <w:t>g</w:t>
+      </w:r>
+    </w:p>
+    <w:p>
+      <w:pPr>
+        <w:pStyle w:val="Normal"/>
+        <w:numPr>
+          <w:ilvl w:val="0"/>
+          <w:numId w:val="54"/>
+        </w:numPr>
+        <w:spacing w:before="0" w:after="158"/>
+        <w:jc w:val="left"/>
+        <w:rPr/>
+      </w:pPr>
+      <w:r>
+        <w:rPr/>
+        <w:t>d</w:t>
+      </w:r>
+    </w:p>
+    <w:p>
+      <w:pPr>
+        <w:pStyle w:val="Normal"/>
+        <w:numPr>
+          <w:ilvl w:val="0"/>
+          <w:numId w:val="54"/>
+        </w:numPr>
+        <w:spacing w:before="0" w:after="158"/>
+        <w:jc w:val="left"/>
+        <w:rPr/>
+      </w:pPr>
+      <w:r>
+        <w:rPr/>
+        <w:t>a</w:t>
+      </w:r>
+    </w:p>
+    <w:p>
+      <w:pPr>
+        <w:pStyle w:val="Normal"/>
+        <w:numPr>
+          <w:ilvl w:val="0"/>
+          <w:numId w:val="54"/>
+        </w:numPr>
+        <w:spacing w:before="0" w:after="158"/>
+        <w:jc w:val="left"/>
+        <w:rPr/>
+      </w:pPr>
+      <w:r>
+        <w:rPr/>
+        <w:t>b</w:t>
+      </w:r>
+    </w:p>
+    <w:p>
+      <w:pPr>
+        <w:pStyle w:val="Normal"/>
+        <w:numPr>
+          <w:ilvl w:val="0"/>
+          <w:numId w:val="54"/>
+        </w:numPr>
+        <w:spacing w:before="0" w:after="158"/>
+        <w:jc w:val="left"/>
+        <w:rPr/>
+      </w:pPr>
+      <w:r>
+        <w:rPr/>
+        <w:t>h</w:t>
+      </w:r>
+    </w:p>
+    <w:p>
+      <w:pPr>
+        <w:pStyle w:val="Normal"/>
+        <w:numPr>
+          <w:ilvl w:val="0"/>
+          <w:numId w:val="54"/>
+        </w:numPr>
+        <w:spacing w:before="0" w:after="158"/>
+        <w:jc w:val="left"/>
+        <w:rPr/>
+      </w:pPr>
+      <w:r>
+        <w:rPr/>
+        <w:t>f</w:t>
+      </w:r>
+    </w:p>
+    <w:p>
+      <w:pPr>
+        <w:pStyle w:val="Normal"/>
+        <w:numPr>
+          <w:ilvl w:val="0"/>
+          <w:numId w:val="54"/>
+        </w:numPr>
+        <w:spacing w:before="0" w:after="158"/>
+        <w:jc w:val="left"/>
+        <w:rPr/>
+      </w:pPr>
+      <w:r>
+        <w:rPr/>
+        <w:t>.</w:t>
+      </w:r>
+    </w:p>
+    <w:p>
+      <w:pPr>
+        <w:pStyle w:val="Normal"/>
+        <w:spacing w:before="0" w:after="158"/>
+        <w:jc w:val="left"/>
+        <w:rPr/>
+      </w:pPr>
+      <w:r>
+        <w:rPr/>
+      </w:r>
+    </w:p>
+    <w:p>
+      <w:pPr>
+        <w:pStyle w:val="Normal"/>
+        <w:numPr>
+          <w:ilvl w:val="0"/>
+          <w:numId w:val="55"/>
+        </w:numPr>
+        <w:spacing w:before="0" w:after="158"/>
+        <w:jc w:val="left"/>
+        <w:rPr/>
+      </w:pPr>
+      <w:r>
+        <w:rPr/>
+        <w:t>ballpark figure</w:t>
+      </w:r>
+    </w:p>
+    <w:p>
+      <w:pPr>
+        <w:pStyle w:val="Normal"/>
+        <w:numPr>
+          <w:ilvl w:val="0"/>
+          <w:numId w:val="55"/>
+        </w:numPr>
+        <w:spacing w:before="0" w:after="158"/>
+        <w:jc w:val="left"/>
+        <w:rPr/>
+      </w:pPr>
+      <w:r>
+        <w:rPr/>
+        <w:t>nowhere near</w:t>
+      </w:r>
+    </w:p>
+    <w:p>
+      <w:pPr>
+        <w:pStyle w:val="Normal"/>
+        <w:numPr>
+          <w:ilvl w:val="0"/>
+          <w:numId w:val="55"/>
+        </w:numPr>
+        <w:spacing w:before="0" w:after="158"/>
+        <w:jc w:val="left"/>
+        <w:rPr/>
+      </w:pPr>
+      <w:r>
+        <w:rPr/>
+        <w:t>pretty much</w:t>
+      </w:r>
+    </w:p>
+    <w:p>
+      <w:pPr>
+        <w:pStyle w:val="Normal"/>
+        <w:numPr>
+          <w:ilvl w:val="0"/>
+          <w:numId w:val="55"/>
+        </w:numPr>
+        <w:spacing w:before="0" w:after="158"/>
+        <w:jc w:val="left"/>
+        <w:rPr/>
+      </w:pPr>
+      <w:r>
+        <w:rPr/>
+        <w:t>somewhere in the region of</w:t>
+      </w:r>
+    </w:p>
+    <w:p>
+      <w:pPr>
+        <w:pStyle w:val="Normal"/>
+        <w:numPr>
+          <w:ilvl w:val="0"/>
+          <w:numId w:val="55"/>
+        </w:numPr>
+        <w:spacing w:before="0" w:after="158"/>
+        <w:jc w:val="left"/>
+        <w:rPr/>
+      </w:pPr>
+      <w:r>
+        <w:rPr/>
+        <w:t>roughly</w:t>
+      </w:r>
+    </w:p>
+    <w:p>
+      <w:pPr>
+        <w:pStyle w:val="Normal"/>
+        <w:numPr>
+          <w:ilvl w:val="0"/>
+          <w:numId w:val="55"/>
+        </w:numPr>
+        <w:spacing w:before="0" w:after="158"/>
+        <w:jc w:val="left"/>
+        <w:rPr/>
+      </w:pPr>
+      <w:r>
+        <w:rPr/>
+        <w:t>off the top of my head</w:t>
+      </w:r>
+    </w:p>
+    <w:p>
+      <w:pPr>
+        <w:pStyle w:val="Normal"/>
+        <w:spacing w:before="0" w:after="158"/>
+        <w:jc w:val="left"/>
+        <w:rPr/>
+      </w:pPr>
+      <w:r>
+        <w:rPr/>
+      </w:r>
+    </w:p>
+    <w:p>
+      <w:pPr>
+        <w:pStyle w:val="Normal"/>
+        <w:numPr>
+          <w:ilvl w:val="0"/>
+          <w:numId w:val="56"/>
+        </w:numPr>
+        <w:spacing w:before="0" w:after="158"/>
+        <w:jc w:val="left"/>
+        <w:rPr/>
+      </w:pPr>
+      <w:r>
+        <w:rPr/>
+        <w:t>virtual</w:t>
+      </w:r>
+    </w:p>
+    <w:p>
+      <w:pPr>
+        <w:pStyle w:val="Normal"/>
+        <w:numPr>
+          <w:ilvl w:val="0"/>
+          <w:numId w:val="56"/>
+        </w:numPr>
+        <w:spacing w:before="0" w:after="158"/>
+        <w:jc w:val="left"/>
+        <w:rPr/>
+      </w:pPr>
+      <w:r>
+        <w:rPr/>
+        <w:t>mock up</w:t>
+      </w:r>
+    </w:p>
+    <w:p>
+      <w:pPr>
+        <w:pStyle w:val="Normal"/>
+        <w:numPr>
+          <w:ilvl w:val="0"/>
+          <w:numId w:val="56"/>
+        </w:numPr>
+        <w:spacing w:before="0" w:after="158"/>
+        <w:jc w:val="left"/>
+        <w:rPr/>
+      </w:pPr>
+      <w:r>
+        <w:rPr/>
+        <w:t>validate</w:t>
+      </w:r>
+    </w:p>
+    <w:p>
+      <w:pPr>
+        <w:pStyle w:val="Normal"/>
+        <w:numPr>
+          <w:ilvl w:val="0"/>
+          <w:numId w:val="56"/>
+        </w:numPr>
+        <w:spacing w:before="0" w:after="158"/>
+        <w:jc w:val="left"/>
+        <w:rPr/>
+      </w:pPr>
+      <w:r>
+        <w:rPr/>
+        <w:t>the acid test</w:t>
+        <w:br/>
+        <w:br/>
+        <w:t>tried and tested</w:t>
+        <w:br/>
+        <w:br/>
+        <w:t>trial run</w:t>
+      </w:r>
+    </w:p>
+    <w:p>
+      <w:pPr>
+        <w:pStyle w:val="Normal"/>
+        <w:numPr>
+          <w:ilvl w:val="0"/>
+          <w:numId w:val="56"/>
+        </w:numPr>
+        <w:spacing w:before="0" w:after="158"/>
+        <w:jc w:val="left"/>
+        <w:rPr/>
+      </w:pPr>
+      <w:r>
+        <w:rPr/>
+        <w:t>back to back testing</w:t>
+        <w:br/>
+        <w:br/>
+        <w:t>out in the field</w:t>
+        <w:br/>
+      </w:r>
+    </w:p>
+    <w:p>
+      <w:pPr>
+        <w:pStyle w:val="Normal"/>
+        <w:spacing w:before="0" w:after="158"/>
+        <w:jc w:val="left"/>
+        <w:rPr/>
+      </w:pPr>
+      <w:r>
+        <w:rPr/>
+      </w:r>
+    </w:p>
+    <w:p>
+      <w:pPr>
+        <w:pStyle w:val="Normal"/>
+        <w:spacing w:before="0" w:after="158"/>
+        <w:jc w:val="left"/>
+        <w:rPr/>
+      </w:pPr>
+      <w:r>
+        <w:rPr/>
+      </w:r>
+    </w:p>
+    <w:p>
+      <w:pPr>
+        <w:pStyle w:val="Normal"/>
+        <w:spacing w:before="0" w:after="158"/>
+        <w:jc w:val="left"/>
+        <w:rPr/>
+      </w:pPr>
+      <w:r>
+        <w:rPr/>
+      </w:r>
+    </w:p>
+    <w:p>
+      <w:pPr>
+        <w:pStyle w:val="Normal"/>
+        <w:numPr>
+          <w:ilvl w:val="0"/>
+          <w:numId w:val="57"/>
+        </w:numPr>
+        <w:spacing w:before="0" w:after="158"/>
+        <w:jc w:val="left"/>
+        <w:rPr/>
+      </w:pPr>
+      <w:r>
+        <w:rPr/>
+        <w:t>b</w:t>
+      </w:r>
+    </w:p>
+    <w:p>
+      <w:pPr>
+        <w:pStyle w:val="Normal"/>
+        <w:numPr>
+          <w:ilvl w:val="0"/>
+          <w:numId w:val="57"/>
+        </w:numPr>
+        <w:spacing w:before="0" w:after="158"/>
+        <w:jc w:val="left"/>
+        <w:rPr/>
+      </w:pPr>
+      <w:r>
+        <w:rPr/>
+        <w:t>c</w:t>
+      </w:r>
+    </w:p>
+    <w:p>
+      <w:pPr>
+        <w:pStyle w:val="Normal"/>
+        <w:numPr>
+          <w:ilvl w:val="0"/>
+          <w:numId w:val="57"/>
+        </w:numPr>
+        <w:spacing w:before="0" w:after="158"/>
+        <w:jc w:val="left"/>
+        <w:rPr/>
+      </w:pPr>
+      <w:r>
+        <w:rPr/>
+        <w:t>e</w:t>
+      </w:r>
+    </w:p>
+    <w:p>
+      <w:pPr>
+        <w:pStyle w:val="Normal"/>
+        <w:numPr>
+          <w:ilvl w:val="0"/>
+          <w:numId w:val="57"/>
+        </w:numPr>
+        <w:spacing w:before="0" w:after="158"/>
+        <w:jc w:val="left"/>
+        <w:rPr/>
+      </w:pPr>
+      <w:r>
+        <w:rPr/>
+        <w:t>d</w:t>
+      </w:r>
+    </w:p>
+    <w:p>
+      <w:pPr>
+        <w:pStyle w:val="Normal"/>
+        <w:numPr>
+          <w:ilvl w:val="0"/>
+          <w:numId w:val="57"/>
+        </w:numPr>
+        <w:spacing w:before="0" w:after="158"/>
+        <w:jc w:val="left"/>
+        <w:rPr/>
+      </w:pPr>
+      <w:r>
+        <w:rPr/>
+        <w:t>f</w:t>
+      </w:r>
+    </w:p>
+    <w:p>
+      <w:pPr>
+        <w:pStyle w:val="Normal"/>
+        <w:numPr>
+          <w:ilvl w:val="0"/>
+          <w:numId w:val="57"/>
+        </w:numPr>
+        <w:spacing w:before="0" w:after="158"/>
+        <w:jc w:val="left"/>
+        <w:rPr/>
+      </w:pPr>
+      <w:r>
+        <w:rPr/>
+        <w:t>a</w:t>
+      </w:r>
+    </w:p>
+    <w:p>
+      <w:pPr>
+        <w:pStyle w:val="Normal"/>
+        <w:spacing w:before="0" w:after="158"/>
+        <w:jc w:val="left"/>
+        <w:rPr/>
+      </w:pPr>
+      <w:r>
+        <w:rPr/>
+      </w:r>
+    </w:p>
+    <w:p>
+      <w:pPr>
+        <w:pStyle w:val="Normal"/>
+        <w:numPr>
+          <w:ilvl w:val="0"/>
+          <w:numId w:val="58"/>
+        </w:numPr>
+        <w:spacing w:before="0" w:after="158"/>
+        <w:jc w:val="left"/>
+        <w:rPr/>
+      </w:pPr>
+      <w:r>
+        <w:rPr/>
+        <w:t>inadequate</w:t>
+      </w:r>
+    </w:p>
+    <w:p>
+      <w:pPr>
+        <w:pStyle w:val="Normal"/>
+        <w:numPr>
+          <w:ilvl w:val="0"/>
+          <w:numId w:val="58"/>
+        </w:numPr>
+        <w:spacing w:before="0" w:after="158"/>
+        <w:jc w:val="left"/>
+        <w:rPr/>
+      </w:pPr>
+      <w:r>
+        <w:rPr/>
+        <w:t>inappropriate</w:t>
+      </w:r>
+    </w:p>
+    <w:p>
+      <w:pPr>
+        <w:pStyle w:val="Normal"/>
+        <w:numPr>
+          <w:ilvl w:val="0"/>
+          <w:numId w:val="58"/>
+        </w:numPr>
+        <w:spacing w:before="0" w:after="158"/>
+        <w:jc w:val="left"/>
+        <w:rPr/>
+      </w:pPr>
+      <w:r>
+        <w:rPr/>
+        <w:t>inconsistent</w:t>
+      </w:r>
+    </w:p>
+    <w:p>
+      <w:pPr>
+        <w:pStyle w:val="Normal"/>
+        <w:numPr>
+          <w:ilvl w:val="0"/>
+          <w:numId w:val="58"/>
+        </w:numPr>
+        <w:spacing w:before="0" w:after="158"/>
+        <w:jc w:val="left"/>
+        <w:rPr/>
+      </w:pPr>
+      <w:r>
+        <w:rPr/>
+        <w:t>uneconomical</w:t>
+      </w:r>
+    </w:p>
+    <w:p>
+      <w:pPr>
+        <w:pStyle w:val="Normal"/>
+        <w:numPr>
+          <w:ilvl w:val="0"/>
+          <w:numId w:val="58"/>
+        </w:numPr>
+        <w:spacing w:before="0" w:after="158"/>
+        <w:jc w:val="left"/>
+        <w:rPr/>
+      </w:pPr>
+      <w:r>
+        <w:rPr/>
+        <w:t>uneffective</w:t>
+      </w:r>
+    </w:p>
+    <w:p>
+      <w:pPr>
+        <w:pStyle w:val="Normal"/>
+        <w:numPr>
+          <w:ilvl w:val="0"/>
+          <w:numId w:val="58"/>
+        </w:numPr>
+        <w:spacing w:before="0" w:after="158"/>
+        <w:jc w:val="left"/>
+        <w:rPr/>
+      </w:pPr>
+      <w:r>
+        <w:rPr/>
+        <w:t>unefficient</w:t>
+      </w:r>
+    </w:p>
+    <w:p>
+      <w:pPr>
+        <w:pStyle w:val="Normal"/>
+        <w:numPr>
+          <w:ilvl w:val="0"/>
+          <w:numId w:val="58"/>
+        </w:numPr>
+        <w:spacing w:before="0" w:after="158"/>
+        <w:jc w:val="left"/>
+        <w:rPr/>
+      </w:pPr>
+      <w:r>
+        <w:rPr/>
+        <w:t>unreliable</w:t>
+      </w:r>
+    </w:p>
+    <w:p>
+      <w:pPr>
+        <w:pStyle w:val="Normal"/>
+        <w:numPr>
+          <w:ilvl w:val="0"/>
+          <w:numId w:val="58"/>
+        </w:numPr>
+        <w:spacing w:before="0" w:after="158"/>
+        <w:jc w:val="left"/>
+        <w:rPr/>
+      </w:pPr>
+      <w:r>
+        <w:rPr/>
+        <w:t>insufficient</w:t>
+      </w:r>
+    </w:p>
+    <w:p>
+      <w:pPr>
+        <w:pStyle w:val="Normal"/>
+        <w:numPr>
+          <w:ilvl w:val="0"/>
+          <w:numId w:val="58"/>
+        </w:numPr>
+        <w:spacing w:before="0" w:after="158"/>
+        <w:jc w:val="left"/>
+        <w:rPr/>
+      </w:pPr>
+      <w:r>
+        <w:rPr/>
+        <w:t>insuitable</w:t>
+      </w:r>
+    </w:p>
+    <w:p>
+      <w:pPr>
+        <w:pStyle w:val="Normal"/>
+        <w:spacing w:before="0" w:after="158"/>
+        <w:jc w:val="left"/>
+        <w:rPr/>
+      </w:pPr>
+      <w:r>
+        <w:rPr/>
+      </w:r>
+    </w:p>
+    <w:p>
+      <w:pPr>
+        <w:pStyle w:val="Normal"/>
+        <w:numPr>
+          <w:ilvl w:val="0"/>
+          <w:numId w:val="59"/>
+        </w:numPr>
+        <w:spacing w:before="0" w:after="158"/>
+        <w:jc w:val="left"/>
+        <w:rPr/>
+      </w:pPr>
+      <w:r>
+        <w:rPr/>
+        <w:t>compression</w:t>
+      </w:r>
+    </w:p>
+    <w:p>
+      <w:pPr>
+        <w:pStyle w:val="Normal"/>
+        <w:numPr>
+          <w:ilvl w:val="0"/>
+          <w:numId w:val="59"/>
+        </w:numPr>
+        <w:spacing w:before="0" w:after="158"/>
+        <w:jc w:val="left"/>
+        <w:rPr/>
+      </w:pPr>
+      <w:r>
+        <w:rPr/>
+        <w:t>bending</w:t>
+      </w:r>
+    </w:p>
+    <w:p>
+      <w:pPr>
+        <w:pStyle w:val="Normal"/>
+        <w:numPr>
+          <w:ilvl w:val="0"/>
+          <w:numId w:val="59"/>
+        </w:numPr>
+        <w:spacing w:before="0" w:after="158"/>
+        <w:jc w:val="left"/>
+        <w:rPr/>
+      </w:pPr>
+      <w:r>
+        <w:rPr/>
+        <w:t>torsion</w:t>
+      </w:r>
+    </w:p>
+    <w:p>
+      <w:pPr>
+        <w:pStyle w:val="Normal"/>
+        <w:numPr>
+          <w:ilvl w:val="0"/>
+          <w:numId w:val="59"/>
+        </w:numPr>
+        <w:spacing w:before="0" w:after="158"/>
+        <w:jc w:val="left"/>
+        <w:rPr/>
+      </w:pPr>
+      <w:r>
+        <w:rPr/>
+      </w:r>
+    </w:p>
+    <w:p>
+      <w:pPr>
+        <w:pStyle w:val="Normal"/>
+        <w:numPr>
+          <w:ilvl w:val="0"/>
+          <w:numId w:val="59"/>
+        </w:numPr>
+        <w:spacing w:before="0" w:after="158"/>
+        <w:jc w:val="left"/>
+        <w:rPr/>
+      </w:pPr>
+      <w:r>
+        <w:rPr/>
+        <w:t>expansion</w:t>
+      </w:r>
+    </w:p>
+    <w:p>
+      <w:pPr>
+        <w:pStyle w:val="Normal"/>
+        <w:numPr>
+          <w:ilvl w:val="0"/>
+          <w:numId w:val="59"/>
+        </w:numPr>
+        <w:spacing w:before="0" w:after="158"/>
+        <w:jc w:val="left"/>
+        <w:rPr/>
+      </w:pPr>
+      <w:r>
+        <w:rPr/>
+        <w:t>.</w:t>
+      </w:r>
+    </w:p>
+    <w:p>
+      <w:pPr>
+        <w:pStyle w:val="Normal"/>
+        <w:numPr>
+          <w:ilvl w:val="0"/>
+          <w:numId w:val="59"/>
+        </w:numPr>
+        <w:spacing w:before="0" w:after="158"/>
+        <w:jc w:val="left"/>
+        <w:rPr/>
+      </w:pPr>
+      <w:r>
+        <w:rPr/>
+        <w:t>friction</w:t>
+      </w:r>
+    </w:p>
+    <w:p>
+      <w:pPr>
+        <w:pStyle w:val="Normal"/>
+        <w:numPr>
+          <w:ilvl w:val="0"/>
+          <w:numId w:val="59"/>
+        </w:numPr>
+        <w:spacing w:before="0" w:after="158"/>
+        <w:jc w:val="left"/>
+        <w:rPr/>
+      </w:pPr>
+      <w:r>
+        <w:rPr/>
+        <w:t>.</w:t>
+      </w:r>
+    </w:p>
+    <w:p>
+      <w:pPr>
+        <w:pStyle w:val="Normal"/>
+        <w:numPr>
+          <w:ilvl w:val="0"/>
+          <w:numId w:val="59"/>
+        </w:numPr>
+        <w:spacing w:before="0" w:after="158"/>
+        <w:jc w:val="left"/>
+        <w:rPr/>
+      </w:pPr>
+      <w:r>
+        <w:rPr/>
+        <w:t>.</w:t>
+      </w:r>
+    </w:p>
+    <w:p>
+      <w:pPr>
+        <w:pStyle w:val="Normal"/>
+        <w:numPr>
+          <w:ilvl w:val="0"/>
+          <w:numId w:val="59"/>
+        </w:numPr>
+        <w:spacing w:before="0" w:after="158"/>
+        <w:jc w:val="left"/>
+        <w:rPr/>
+      </w:pPr>
+      <w:r>
+        <w:rPr/>
+        <w:t>centrifugal force</w:t>
+      </w:r>
+    </w:p>
+    <w:p>
+      <w:pPr>
+        <w:pStyle w:val="Normal"/>
+        <w:spacing w:before="0" w:after="158"/>
+        <w:jc w:val="left"/>
+        <w:rPr/>
+      </w:pPr>
+      <w:r>
+        <w:rPr/>
+      </w:r>
+    </w:p>
+    <w:p>
+      <w:pPr>
+        <w:pStyle w:val="Normal"/>
+        <w:numPr>
+          <w:ilvl w:val="0"/>
+          <w:numId w:val="60"/>
+        </w:numPr>
+        <w:spacing w:before="0" w:after="158"/>
+        <w:jc w:val="left"/>
+        <w:rPr/>
+      </w:pPr>
+      <w:r>
+        <w:rPr/>
+        <w:t>subjected to</w:t>
+      </w:r>
+    </w:p>
+    <w:p>
+      <w:pPr>
+        <w:pStyle w:val="Normal"/>
+        <w:numPr>
+          <w:ilvl w:val="0"/>
+          <w:numId w:val="60"/>
+        </w:numPr>
+        <w:spacing w:before="0" w:after="158"/>
+        <w:jc w:val="left"/>
+        <w:rPr/>
+      </w:pPr>
+      <w:r>
+        <w:rPr/>
+        <w:t>cope with/withstand</w:t>
+      </w:r>
+    </w:p>
+    <w:p>
+      <w:pPr>
+        <w:pStyle w:val="Normal"/>
+        <w:numPr>
+          <w:ilvl w:val="0"/>
+          <w:numId w:val="60"/>
+        </w:numPr>
+        <w:spacing w:before="0" w:after="158"/>
+        <w:jc w:val="left"/>
+        <w:rPr/>
+      </w:pPr>
+      <w:r>
+        <w:rPr/>
+        <w:t>surpass/exceed</w:t>
+      </w:r>
+    </w:p>
+    <w:p>
+      <w:pPr>
+        <w:pStyle w:val="Normal"/>
+        <w:numPr>
+          <w:ilvl w:val="0"/>
+          <w:numId w:val="60"/>
+        </w:numPr>
+        <w:spacing w:before="0" w:after="158"/>
+        <w:jc w:val="left"/>
+        <w:rPr/>
+      </w:pPr>
+      <w:r>
+        <w:rPr/>
+        <w:t>intended for</w:t>
+      </w:r>
+    </w:p>
+    <w:p>
+      <w:pPr>
+        <w:pStyle w:val="Normal"/>
+        <w:numPr>
+          <w:ilvl w:val="0"/>
+          <w:numId w:val="60"/>
+        </w:numPr>
+        <w:spacing w:before="0" w:after="158"/>
+        <w:jc w:val="left"/>
+        <w:rPr/>
+      </w:pPr>
+      <w:r>
+        <w:rPr/>
+        <w:t>capable of/able to</w:t>
+      </w:r>
+    </w:p>
+    <w:p>
+      <w:pPr>
+        <w:pStyle w:val="Normal"/>
+        <w:numPr>
+          <w:ilvl w:val="0"/>
+          <w:numId w:val="60"/>
+        </w:numPr>
+        <w:spacing w:before="0" w:after="158"/>
+        <w:jc w:val="left"/>
+        <w:rPr/>
+      </w:pPr>
+      <w:r>
+        <w:rPr/>
+        <w:t>unable to/incapable of</w:t>
+      </w:r>
+    </w:p>
+    <w:p>
+      <w:pPr>
+        <w:pStyle w:val="Normal"/>
+        <w:spacing w:before="0" w:after="158"/>
+        <w:jc w:val="left"/>
+        <w:rPr/>
+      </w:pPr>
+      <w:r>
+        <w:rPr/>
+      </w:r>
+    </w:p>
+    <w:p>
+      <w:pPr>
+        <w:pStyle w:val="Normal"/>
+        <w:numPr>
+          <w:ilvl w:val="0"/>
+          <w:numId w:val="61"/>
+        </w:numPr>
+        <w:spacing w:before="0" w:after="158"/>
+        <w:jc w:val="left"/>
+        <w:rPr/>
+      </w:pPr>
+      <w:r>
+        <w:rPr/>
+        <w:t>d</w:t>
+      </w:r>
+    </w:p>
+    <w:p>
+      <w:pPr>
+        <w:pStyle w:val="Normal"/>
+        <w:numPr>
+          <w:ilvl w:val="0"/>
+          <w:numId w:val="61"/>
+        </w:numPr>
+        <w:spacing w:before="0" w:after="158"/>
+        <w:jc w:val="left"/>
+        <w:rPr/>
+      </w:pPr>
+      <w:r>
+        <w:rPr/>
+        <w:t>e</w:t>
+      </w:r>
+    </w:p>
+    <w:p>
+      <w:pPr>
+        <w:pStyle w:val="Normal"/>
+        <w:numPr>
+          <w:ilvl w:val="0"/>
+          <w:numId w:val="61"/>
+        </w:numPr>
+        <w:spacing w:before="0" w:after="158"/>
+        <w:jc w:val="left"/>
+        <w:rPr/>
+      </w:pPr>
+      <w:r>
+        <w:rPr/>
+        <w:t>b</w:t>
+      </w:r>
+    </w:p>
+    <w:p>
+      <w:pPr>
+        <w:pStyle w:val="Normal"/>
+        <w:numPr>
+          <w:ilvl w:val="0"/>
+          <w:numId w:val="61"/>
+        </w:numPr>
+        <w:spacing w:before="0" w:after="158"/>
+        <w:jc w:val="left"/>
+        <w:rPr/>
+      </w:pPr>
+      <w:r>
+        <w:rPr/>
+        <w:t>g</w:t>
+      </w:r>
+    </w:p>
+    <w:p>
+      <w:pPr>
+        <w:pStyle w:val="Normal"/>
+        <w:numPr>
+          <w:ilvl w:val="0"/>
+          <w:numId w:val="61"/>
+        </w:numPr>
+        <w:spacing w:before="0" w:after="158"/>
+        <w:jc w:val="left"/>
+        <w:rPr/>
+      </w:pPr>
+      <w:r>
+        <w:rPr/>
+        <w:t>f</w:t>
+      </w:r>
+    </w:p>
+    <w:p>
+      <w:pPr>
+        <w:pStyle w:val="Normal"/>
+        <w:numPr>
+          <w:ilvl w:val="0"/>
+          <w:numId w:val="61"/>
+        </w:numPr>
+        <w:spacing w:before="0" w:after="158"/>
+        <w:jc w:val="left"/>
+        <w:rPr/>
+      </w:pPr>
+      <w:r>
+        <w:rPr/>
+        <w:t>a</w:t>
+      </w:r>
+    </w:p>
+    <w:p>
+      <w:pPr>
+        <w:pStyle w:val="Normal"/>
+        <w:numPr>
+          <w:ilvl w:val="0"/>
+          <w:numId w:val="61"/>
+        </w:numPr>
+        <w:spacing w:before="0" w:after="158"/>
+        <w:jc w:val="left"/>
+        <w:rPr/>
+      </w:pPr>
+      <w:r>
+        <w:rPr/>
+        <w:t>h</w:t>
+      </w:r>
+    </w:p>
+    <w:p>
+      <w:pPr>
+        <w:pStyle w:val="Normal"/>
+        <w:numPr>
+          <w:ilvl w:val="0"/>
+          <w:numId w:val="61"/>
+        </w:numPr>
+        <w:spacing w:before="0" w:after="158"/>
+        <w:jc w:val="left"/>
+        <w:rPr/>
+      </w:pPr>
+      <w:r>
+        <w:rPr/>
+        <w:t>c</w:t>
+      </w:r>
+    </w:p>
+    <w:p>
+      <w:pPr>
+        <w:pStyle w:val="Normal"/>
+        <w:spacing w:before="0" w:after="158"/>
+        <w:jc w:val="left"/>
+        <w:rPr/>
+      </w:pPr>
+      <w:r>
+        <w:rPr/>
+      </w:r>
+    </w:p>
+    <w:p>
+      <w:pPr>
+        <w:pStyle w:val="Normal"/>
+        <w:spacing w:before="0" w:after="158"/>
+        <w:jc w:val="center"/>
+        <w:rPr/>
+      </w:pPr>
+      <w:r>
+        <w:rPr/>
+        <w:t>2024-06-03</w:t>
+      </w:r>
+    </w:p>
+    <w:p>
+      <w:pPr>
+        <w:pStyle w:val="Normal"/>
+        <w:numPr>
+          <w:ilvl w:val="0"/>
+          <w:numId w:val="62"/>
+        </w:numPr>
+        <w:spacing w:before="0" w:after="158"/>
+        <w:jc w:val="left"/>
+        <w:rPr/>
+      </w:pPr>
+      <w:r>
+        <w:rPr/>
+        <w:t>„</w:t>
+      </w:r>
+      <w:r>
+        <w:rPr/>
+        <w:t>Where should I put the equipment?“</w:t>
+      </w:r>
+    </w:p>
+    <w:p>
+      <w:pPr>
+        <w:pStyle w:val="Normal"/>
+        <w:numPr>
+          <w:ilvl w:val="1"/>
+          <w:numId w:val="62"/>
+        </w:numPr>
+        <w:spacing w:before="0" w:after="158"/>
+        <w:jc w:val="left"/>
+        <w:rPr/>
+      </w:pPr>
+      <w:r>
+        <w:rPr/>
+        <w:t>Liza asked us where she should put the equipment.</w:t>
+      </w:r>
+    </w:p>
+    <w:p>
+      <w:pPr>
+        <w:pStyle w:val="Normal"/>
+        <w:numPr>
+          <w:ilvl w:val="0"/>
+          <w:numId w:val="62"/>
+        </w:numPr>
+        <w:spacing w:before="0" w:after="158"/>
+        <w:jc w:val="left"/>
+        <w:rPr/>
+      </w:pPr>
+      <w:r>
+        <w:rPr/>
+        <w:t>„</w:t>
+      </w:r>
+      <w:r>
+        <w:rPr/>
+        <w:t>How are we going to get to the camp?“</w:t>
+      </w:r>
+    </w:p>
+    <w:p>
+      <w:pPr>
+        <w:pStyle w:val="Normal"/>
+        <w:numPr>
+          <w:ilvl w:val="1"/>
+          <w:numId w:val="62"/>
+        </w:numPr>
+        <w:spacing w:before="0" w:after="158"/>
+        <w:jc w:val="left"/>
+        <w:rPr/>
+      </w:pPr>
+      <w:r>
+        <w:rPr/>
+        <w:t>Mick asked me how we were going to the camp.</w:t>
+      </w:r>
+    </w:p>
+    <w:p>
+      <w:pPr>
+        <w:pStyle w:val="Normal"/>
+        <w:numPr>
+          <w:ilvl w:val="0"/>
+          <w:numId w:val="62"/>
+        </w:numPr>
+        <w:spacing w:before="0" w:after="158"/>
+        <w:jc w:val="left"/>
+        <w:rPr/>
+      </w:pPr>
+      <w:r>
+        <w:rPr/>
+        <w:t>„</w:t>
+      </w:r>
+      <w:r>
+        <w:rPr/>
+        <w:t>Why dont you want to come with us?“</w:t>
+      </w:r>
+    </w:p>
+    <w:p>
+      <w:pPr>
+        <w:pStyle w:val="Normal"/>
+        <w:numPr>
+          <w:ilvl w:val="1"/>
+          <w:numId w:val="62"/>
+        </w:numPr>
+        <w:spacing w:before="0" w:after="158"/>
+        <w:jc w:val="left"/>
+        <w:rPr/>
+      </w:pPr>
+      <w:r>
+        <w:rPr/>
+        <w:t>We asked Dan why didnt he come with us.</w:t>
+      </w:r>
+    </w:p>
+    <w:p>
+      <w:pPr>
+        <w:pStyle w:val="Normal"/>
+        <w:spacing w:before="0" w:after="158"/>
+        <w:jc w:val="left"/>
+        <w:rPr/>
+      </w:pPr>
+      <w:r>
+        <w:rPr/>
+      </w:r>
+    </w:p>
+    <w:p>
+      <w:pPr>
+        <w:pStyle w:val="Normal"/>
+        <w:numPr>
+          <w:ilvl w:val="0"/>
+          <w:numId w:val="63"/>
+        </w:numPr>
+        <w:spacing w:before="0" w:after="158"/>
+        <w:jc w:val="left"/>
+        <w:rPr/>
+      </w:pPr>
+      <w:r>
+        <w:rPr/>
+        <w:t>.</w:t>
+      </w:r>
+    </w:p>
+    <w:p>
+      <w:pPr>
+        <w:pStyle w:val="Normal"/>
+        <w:numPr>
+          <w:ilvl w:val="0"/>
+          <w:numId w:val="63"/>
+        </w:numPr>
+        <w:spacing w:before="0" w:after="158"/>
+        <w:jc w:val="left"/>
+        <w:rPr/>
+      </w:pPr>
+      <w:r>
+        <w:rPr/>
+        <w:t>She told me that i couldve done well.</w:t>
+      </w:r>
+    </w:p>
+    <w:p>
+      <w:pPr>
+        <w:pStyle w:val="Normal"/>
+        <w:numPr>
+          <w:ilvl w:val="0"/>
+          <w:numId w:val="63"/>
+        </w:numPr>
+        <w:spacing w:before="0" w:after="158"/>
+        <w:jc w:val="left"/>
+        <w:rPr/>
+      </w:pPr>
+      <w:r>
+        <w:rPr/>
+        <w:t>She wanted to know whether I studied every evening.</w:t>
+      </w:r>
+    </w:p>
+    <w:p>
+      <w:pPr>
+        <w:pStyle w:val="Normal"/>
+        <w:numPr>
+          <w:ilvl w:val="0"/>
+          <w:numId w:val="63"/>
+        </w:numPr>
+        <w:spacing w:before="0" w:after="158"/>
+        <w:jc w:val="left"/>
+        <w:rPr/>
+      </w:pPr>
+      <w:r>
+        <w:rPr/>
+        <w:t>She wondered what time did i go to bed.</w:t>
+      </w:r>
+    </w:p>
+    <w:p>
+      <w:pPr>
+        <w:pStyle w:val="Normal"/>
+        <w:numPr>
+          <w:ilvl w:val="0"/>
+          <w:numId w:val="63"/>
+        </w:numPr>
+        <w:spacing w:before="0" w:after="158"/>
+        <w:jc w:val="left"/>
+        <w:rPr/>
+      </w:pPr>
+      <w:r>
+        <w:rPr/>
+        <w:t xml:space="preserve">She warned me that i </w:t>
+      </w:r>
+    </w:p>
+    <w:p>
+      <w:pPr>
+        <w:pStyle w:val="Normal"/>
+        <w:numPr>
+          <w:ilvl w:val="0"/>
+          <w:numId w:val="63"/>
+        </w:numPr>
+        <w:spacing w:before="0" w:after="158"/>
+        <w:jc w:val="left"/>
+        <w:rPr/>
+      </w:pPr>
+      <w:r>
+        <w:rPr/>
+        <w:t>She complained that I spent too much with my friends.</w:t>
+      </w:r>
+    </w:p>
+    <w:p>
+      <w:pPr>
+        <w:pStyle w:val="Normal"/>
+        <w:numPr>
+          <w:ilvl w:val="0"/>
+          <w:numId w:val="63"/>
+        </w:numPr>
+        <w:spacing w:before="0" w:after="158"/>
+        <w:jc w:val="left"/>
+        <w:rPr/>
+      </w:pPr>
+      <w:r>
+        <w:rPr/>
+        <w:t>She asked whether i had decided on a career yet.</w:t>
+      </w:r>
+    </w:p>
+    <w:p>
+      <w:pPr>
+        <w:pStyle w:val="Normal"/>
+        <w:spacing w:before="0" w:after="158"/>
+        <w:jc w:val="left"/>
+        <w:rPr/>
+      </w:pPr>
+      <w:r>
+        <w:rPr/>
+      </w:r>
+    </w:p>
+    <w:p>
+      <w:pPr>
+        <w:pStyle w:val="Normal"/>
+        <w:numPr>
+          <w:ilvl w:val="0"/>
+          <w:numId w:val="64"/>
+        </w:numPr>
+        <w:spacing w:before="0" w:after="158"/>
+        <w:jc w:val="left"/>
+        <w:rPr/>
+      </w:pPr>
+      <w:r>
+        <w:rPr/>
+        <w:t>Dont worry, ill lend you some money. The same thing happened to me the day before.</w:t>
+      </w:r>
+    </w:p>
+    <w:p>
+      <w:pPr>
+        <w:pStyle w:val="Normal"/>
+        <w:numPr>
+          <w:ilvl w:val="0"/>
+          <w:numId w:val="64"/>
+        </w:numPr>
+        <w:spacing w:before="0" w:after="158"/>
+        <w:jc w:val="left"/>
+        <w:rPr/>
+      </w:pPr>
+      <w:r>
+        <w:rPr/>
+        <w:t>What did you do?</w:t>
+      </w:r>
+    </w:p>
+    <w:p>
+      <w:pPr>
+        <w:pStyle w:val="Normal"/>
+        <w:numPr>
+          <w:ilvl w:val="0"/>
+          <w:numId w:val="64"/>
+        </w:numPr>
+        <w:spacing w:before="0" w:after="158"/>
+        <w:jc w:val="left"/>
+        <w:rPr/>
+      </w:pPr>
+      <w:r>
+        <w:rPr/>
+        <w:t>Someone lent me the fare and now im going to give it back this afternoon. Im glad i could help you. You can give me the money back tommorow.</w:t>
+      </w:r>
+    </w:p>
+    <w:p>
+      <w:pPr>
+        <w:pStyle w:val="Normal"/>
+        <w:numPr>
+          <w:ilvl w:val="0"/>
+          <w:numId w:val="64"/>
+        </w:numPr>
+        <w:spacing w:before="0" w:after="158"/>
+        <w:jc w:val="left"/>
+        <w:rPr/>
+      </w:pPr>
+      <w:r>
+        <w:rPr/>
+        <w:t>Thank you so much, I glad youre here.</w:t>
+      </w:r>
+    </w:p>
+    <w:p>
+      <w:pPr>
+        <w:pStyle w:val="Normal"/>
+        <w:spacing w:before="0" w:after="158"/>
+        <w:jc w:val="left"/>
+        <w:rPr/>
+      </w:pPr>
+      <w:r>
+        <w:rPr/>
+      </w:r>
+    </w:p>
+    <w:p>
+      <w:pPr>
+        <w:pStyle w:val="Normal"/>
+        <w:spacing w:before="0" w:after="158"/>
+        <w:jc w:val="left"/>
+        <w:rPr/>
+      </w:pPr>
+      <w:r>
+        <w:rPr/>
+        <w:t>89/6</w:t>
+      </w:r>
+    </w:p>
+    <w:tbl>
+      <w:tblPr>
+        <w:tblW w:w="5000" w:type="pct"/>
+        <w:jc w:val="left"/>
+        <w:tblInd w:w="55" w:type="dxa"/>
+        <w:tblLayout w:type="fixed"/>
+        <w:tblCellMar>
+          <w:top w:w="55" w:type="dxa"/>
+          <w:left w:w="55" w:type="dxa"/>
+          <w:bottom w:w="55" w:type="dxa"/>
+          <w:right w:w="55" w:type="dxa"/>
+        </w:tblCellMar>
+      </w:tblPr>
+      <w:tblGrid>
+        <w:gridCol w:w="3008"/>
+        <w:gridCol w:w="3009"/>
+        <w:gridCol w:w="3009"/>
+      </w:tblGrid>
+      <w:tr>
+        <w:trPr/>
+        <w:tc>
+          <w:tcPr>
+            <w:tcW w:w="3008" w:type="dxa"/>
+            <w:tcBorders>
+              <w:top w:val="single" w:sz="4" w:space="0" w:color="000000"/>
+              <w:left w:val="single" w:sz="4" w:space="0" w:color="000000"/>
+              <w:bottom w:val="single" w:sz="4" w:space="0" w:color="000000"/>
+            </w:tcBorders>
+          </w:tcPr>
+          <w:p>
+            <w:pPr>
+              <w:pStyle w:val="TableContents"/>
+              <w:spacing w:before="0" w:after="160"/>
+              <w:rPr/>
+            </w:pPr>
+            <w:r>
+              <w:rPr/>
+              <w:t>breeze</w:t>
+            </w:r>
+          </w:p>
+        </w:tc>
+        <w:tc>
+          <w:tcPr>
+            <w:tcW w:w="3009" w:type="dxa"/>
+            <w:tcBorders>
+              <w:top w:val="single" w:sz="4" w:space="0" w:color="000000"/>
+              <w:left w:val="single" w:sz="4" w:space="0" w:color="000000"/>
+              <w:bottom w:val="single" w:sz="4" w:space="0" w:color="000000"/>
+            </w:tcBorders>
+          </w:tcPr>
+          <w:p>
+            <w:pPr>
+              <w:pStyle w:val="TableContents"/>
+              <w:spacing w:before="0" w:after="160"/>
+              <w:rPr/>
+            </w:pPr>
+            <w:r>
+              <w:rPr/>
+              <w:t>wind</w:t>
+            </w:r>
+          </w:p>
+        </w:tc>
+        <w:tc>
+          <w:tcPr>
+            <w:tcW w:w="3009" w:type="dxa"/>
+            <w:tcBorders>
+              <w:top w:val="single" w:sz="4" w:space="0" w:color="000000"/>
+              <w:left w:val="single" w:sz="4" w:space="0" w:color="000000"/>
+              <w:bottom w:val="single" w:sz="4" w:space="0" w:color="000000"/>
+              <w:right w:val="single" w:sz="4" w:space="0" w:color="000000"/>
+            </w:tcBorders>
+          </w:tcPr>
+          <w:p>
+            <w:pPr>
+              <w:pStyle w:val="TableContents"/>
+              <w:spacing w:before="0" w:after="160"/>
+              <w:rPr/>
+            </w:pPr>
+            <w:r>
+              <w:rPr/>
+              <w:t>gale</w:t>
+            </w:r>
+          </w:p>
+        </w:tc>
+      </w:tr>
+      <w:tr>
+        <w:trPr/>
+        <w:tc>
+          <w:tcPr>
+            <w:tcW w:w="3008" w:type="dxa"/>
+            <w:tcBorders>
+              <w:left w:val="single" w:sz="4" w:space="0" w:color="000000"/>
+              <w:bottom w:val="single" w:sz="4" w:space="0" w:color="000000"/>
+            </w:tcBorders>
+          </w:tcPr>
+          <w:p>
+            <w:pPr>
+              <w:pStyle w:val="TableContents"/>
+              <w:spacing w:before="0" w:after="160"/>
+              <w:rPr/>
+            </w:pPr>
+            <w:r>
+              <w:rPr/>
+              <w:t>moist</w:t>
+            </w:r>
+          </w:p>
+        </w:tc>
+        <w:tc>
+          <w:tcPr>
+            <w:tcW w:w="3009" w:type="dxa"/>
+            <w:tcBorders>
+              <w:left w:val="single" w:sz="4" w:space="0" w:color="000000"/>
+              <w:bottom w:val="single" w:sz="4" w:space="0" w:color="000000"/>
+            </w:tcBorders>
+          </w:tcPr>
+          <w:p>
+            <w:pPr>
+              <w:pStyle w:val="TableContents"/>
+              <w:spacing w:before="0" w:after="160"/>
+              <w:rPr/>
+            </w:pPr>
+            <w:r>
+              <w:rPr/>
+              <w:t>wet</w:t>
+            </w:r>
+          </w:p>
+        </w:tc>
+        <w:tc>
+          <w:tcPr>
+            <w:tcW w:w="3009" w:type="dxa"/>
+            <w:tcBorders>
+              <w:left w:val="single" w:sz="4" w:space="0" w:color="000000"/>
+              <w:bottom w:val="single" w:sz="4" w:space="0" w:color="000000"/>
+              <w:right w:val="single" w:sz="4" w:space="0" w:color="000000"/>
+            </w:tcBorders>
+          </w:tcPr>
+          <w:p>
+            <w:pPr>
+              <w:pStyle w:val="TableContents"/>
+              <w:spacing w:before="0" w:after="160"/>
+              <w:rPr/>
+            </w:pPr>
+            <w:r>
+              <w:rPr/>
+              <w:t>drenched</w:t>
+            </w:r>
+          </w:p>
+        </w:tc>
+      </w:tr>
+      <w:tr>
+        <w:trPr/>
+        <w:tc>
+          <w:tcPr>
+            <w:tcW w:w="3008" w:type="dxa"/>
+            <w:tcBorders>
+              <w:left w:val="single" w:sz="4" w:space="0" w:color="000000"/>
+              <w:bottom w:val="single" w:sz="4" w:space="0" w:color="000000"/>
+            </w:tcBorders>
+          </w:tcPr>
+          <w:p>
+            <w:pPr>
+              <w:pStyle w:val="TableContents"/>
+              <w:spacing w:before="0" w:after="160"/>
+              <w:rPr/>
+            </w:pPr>
+            <w:r>
+              <w:rPr/>
+              <w:t>warm</w:t>
+            </w:r>
+          </w:p>
+        </w:tc>
+        <w:tc>
+          <w:tcPr>
+            <w:tcW w:w="3009" w:type="dxa"/>
+            <w:tcBorders>
+              <w:left w:val="single" w:sz="4" w:space="0" w:color="000000"/>
+              <w:bottom w:val="single" w:sz="4" w:space="0" w:color="000000"/>
+            </w:tcBorders>
+          </w:tcPr>
+          <w:p>
+            <w:pPr>
+              <w:pStyle w:val="TableContents"/>
+              <w:spacing w:before="0" w:after="160"/>
+              <w:rPr/>
+            </w:pPr>
+            <w:r>
+              <w:rPr/>
+              <w:t>hot</w:t>
+            </w:r>
+          </w:p>
+        </w:tc>
+        <w:tc>
+          <w:tcPr>
+            <w:tcW w:w="3009" w:type="dxa"/>
+            <w:tcBorders>
+              <w:left w:val="single" w:sz="4" w:space="0" w:color="000000"/>
+              <w:bottom w:val="single" w:sz="4" w:space="0" w:color="000000"/>
+              <w:right w:val="single" w:sz="4" w:space="0" w:color="000000"/>
+            </w:tcBorders>
+          </w:tcPr>
+          <w:p>
+            <w:pPr>
+              <w:pStyle w:val="TableContents"/>
+              <w:spacing w:before="0" w:after="160"/>
+              <w:rPr/>
+            </w:pPr>
+            <w:r>
+              <w:rPr/>
+              <w:t>boiling</w:t>
+            </w:r>
+          </w:p>
+        </w:tc>
+      </w:tr>
+      <w:tr>
+        <w:trPr/>
+        <w:tc>
+          <w:tcPr>
+            <w:tcW w:w="3008" w:type="dxa"/>
+            <w:tcBorders>
+              <w:left w:val="single" w:sz="4" w:space="0" w:color="000000"/>
+              <w:bottom w:val="single" w:sz="4" w:space="0" w:color="000000"/>
+            </w:tcBorders>
+          </w:tcPr>
+          <w:p>
+            <w:pPr>
+              <w:pStyle w:val="TableContents"/>
+              <w:spacing w:before="0" w:after="160"/>
+              <w:rPr/>
+            </w:pPr>
+            <w:r>
+              <w:rPr/>
+              <w:t>cool</w:t>
+            </w:r>
+          </w:p>
+        </w:tc>
+        <w:tc>
+          <w:tcPr>
+            <w:tcW w:w="3009" w:type="dxa"/>
+            <w:tcBorders>
+              <w:left w:val="single" w:sz="4" w:space="0" w:color="000000"/>
+              <w:bottom w:val="single" w:sz="4" w:space="0" w:color="000000"/>
+            </w:tcBorders>
+          </w:tcPr>
+          <w:p>
+            <w:pPr>
+              <w:pStyle w:val="TableContents"/>
+              <w:spacing w:before="0" w:after="160"/>
+              <w:rPr/>
+            </w:pPr>
+            <w:r>
+              <w:rPr/>
+              <w:t>cold</w:t>
+            </w:r>
+          </w:p>
+        </w:tc>
+        <w:tc>
+          <w:tcPr>
+            <w:tcW w:w="3009" w:type="dxa"/>
+            <w:tcBorders>
+              <w:left w:val="single" w:sz="4" w:space="0" w:color="000000"/>
+              <w:bottom w:val="single" w:sz="4" w:space="0" w:color="000000"/>
+              <w:right w:val="single" w:sz="4" w:space="0" w:color="000000"/>
+            </w:tcBorders>
+          </w:tcPr>
+          <w:p>
+            <w:pPr>
+              <w:pStyle w:val="TableContents"/>
+              <w:spacing w:before="0" w:after="160"/>
+              <w:rPr/>
+            </w:pPr>
+            <w:r>
+              <w:rPr/>
+              <w:t>freezing</w:t>
+            </w:r>
+          </w:p>
+        </w:tc>
+      </w:tr>
+      <w:tr>
+        <w:trPr/>
+        <w:tc>
+          <w:tcPr>
+            <w:tcW w:w="3008" w:type="dxa"/>
+            <w:tcBorders>
+              <w:left w:val="single" w:sz="4" w:space="0" w:color="000000"/>
+              <w:bottom w:val="single" w:sz="4" w:space="0" w:color="000000"/>
+            </w:tcBorders>
+          </w:tcPr>
+          <w:p>
+            <w:pPr>
+              <w:pStyle w:val="TableContents"/>
+              <w:spacing w:before="0" w:after="160"/>
+              <w:rPr/>
+            </w:pPr>
+            <w:r>
+              <w:rPr/>
+              <w:t>drizzle</w:t>
+            </w:r>
+          </w:p>
+        </w:tc>
+        <w:tc>
+          <w:tcPr>
+            <w:tcW w:w="3009" w:type="dxa"/>
+            <w:tcBorders>
+              <w:left w:val="single" w:sz="4" w:space="0" w:color="000000"/>
+              <w:bottom w:val="single" w:sz="4" w:space="0" w:color="000000"/>
+            </w:tcBorders>
+          </w:tcPr>
+          <w:p>
+            <w:pPr>
+              <w:pStyle w:val="TableContents"/>
+              <w:spacing w:before="0" w:after="160"/>
+              <w:rPr/>
+            </w:pPr>
+            <w:r>
+              <w:rPr/>
+              <w:t>rain</w:t>
+            </w:r>
+          </w:p>
+        </w:tc>
+        <w:tc>
+          <w:tcPr>
+            <w:tcW w:w="3009" w:type="dxa"/>
+            <w:tcBorders>
+              <w:left w:val="single" w:sz="4" w:space="0" w:color="000000"/>
+              <w:bottom w:val="single" w:sz="4" w:space="0" w:color="000000"/>
+              <w:right w:val="single" w:sz="4" w:space="0" w:color="000000"/>
+            </w:tcBorders>
+          </w:tcPr>
+          <w:p>
+            <w:pPr>
+              <w:pStyle w:val="TableContents"/>
+              <w:spacing w:before="0" w:after="160"/>
+              <w:rPr/>
+            </w:pPr>
+            <w:r>
+              <w:rPr/>
+              <w:t>pour</w:t>
+            </w:r>
+          </w:p>
+        </w:tc>
+      </w:tr>
+    </w:tbl>
+    <w:p>
+      <w:pPr>
+        <w:pStyle w:val="Normal"/>
+        <w:spacing w:before="0" w:after="158"/>
+        <w:jc w:val="left"/>
+        <w:rPr/>
+      </w:pPr>
+      <w:r>
+        <w:rPr/>
+      </w:r>
+    </w:p>
+    <w:p>
+      <w:pPr>
+        <w:pStyle w:val="Normal"/>
+        <w:spacing w:before="0" w:after="158"/>
+        <w:jc w:val="left"/>
+        <w:rPr/>
+      </w:pPr>
+      <w:r>
+        <w:rPr/>
+      </w:r>
+    </w:p>
+    <w:p>
+      <w:pPr>
+        <w:pStyle w:val="Normal"/>
+        <w:spacing w:before="0" w:after="158"/>
+        <w:jc w:val="left"/>
+        <w:rPr/>
+      </w:pPr>
+      <w:r>
+        <w:rPr/>
+        <w:t>89/7</w:t>
+      </w:r>
+    </w:p>
+    <w:p>
+      <w:pPr>
+        <w:pStyle w:val="Normal"/>
+        <w:numPr>
+          <w:ilvl w:val="0"/>
+          <w:numId w:val="65"/>
+        </w:numPr>
+        <w:spacing w:before="0" w:after="158"/>
+        <w:jc w:val="left"/>
+        <w:rPr/>
+      </w:pPr>
+      <w:r>
+        <w:rPr/>
+        <w:t>drenched</w:t>
+      </w:r>
+    </w:p>
+    <w:p>
+      <w:pPr>
+        <w:pStyle w:val="Normal"/>
+        <w:numPr>
+          <w:ilvl w:val="0"/>
+          <w:numId w:val="65"/>
+        </w:numPr>
+        <w:spacing w:before="0" w:after="158"/>
+        <w:jc w:val="left"/>
+        <w:rPr/>
+      </w:pPr>
+      <w:r>
+        <w:rPr/>
+        <w:t>gale</w:t>
+      </w:r>
+    </w:p>
+    <w:p>
+      <w:pPr>
+        <w:pStyle w:val="Normal"/>
+        <w:numPr>
+          <w:ilvl w:val="0"/>
+          <w:numId w:val="65"/>
+        </w:numPr>
+        <w:spacing w:before="0" w:after="158"/>
+        <w:jc w:val="left"/>
+        <w:rPr/>
+      </w:pPr>
+      <w:r>
+        <w:rPr/>
+        <w:t>warm</w:t>
+      </w:r>
+    </w:p>
+    <w:p>
+      <w:pPr>
+        <w:pStyle w:val="Normal"/>
+        <w:numPr>
+          <w:ilvl w:val="0"/>
+          <w:numId w:val="65"/>
+        </w:numPr>
+        <w:spacing w:before="0" w:after="158"/>
+        <w:jc w:val="left"/>
+        <w:rPr/>
+      </w:pPr>
+      <w:r>
+        <w:rPr/>
+        <w:t>cool</w:t>
+      </w:r>
+    </w:p>
+    <w:p>
+      <w:pPr>
+        <w:pStyle w:val="Normal"/>
+        <w:numPr>
+          <w:ilvl w:val="0"/>
+          <w:numId w:val="65"/>
+        </w:numPr>
+        <w:spacing w:before="0" w:after="158"/>
+        <w:jc w:val="left"/>
+        <w:rPr/>
+      </w:pPr>
+      <w:r>
+        <w:rPr/>
+        <w:t>boiling</w:t>
+      </w:r>
+    </w:p>
+    <w:p>
+      <w:pPr>
+        <w:pStyle w:val="Normal"/>
+        <w:numPr>
+          <w:ilvl w:val="0"/>
+          <w:numId w:val="65"/>
+        </w:numPr>
+        <w:spacing w:before="0" w:after="158"/>
+        <w:jc w:val="left"/>
+        <w:rPr/>
+      </w:pPr>
+      <w:r>
+        <w:rPr/>
+        <w:t>drizzling</w:t>
+      </w:r>
+    </w:p>
+    <w:p>
+      <w:pPr>
+        <w:pStyle w:val="Normal"/>
+        <w:numPr>
+          <w:ilvl w:val="0"/>
+          <w:numId w:val="65"/>
+        </w:numPr>
+        <w:spacing w:before="0" w:after="158"/>
+        <w:jc w:val="left"/>
+        <w:rPr/>
+      </w:pPr>
+      <w:r>
+        <w:rPr/>
+        <w:t>breeze</w:t>
+      </w:r>
+    </w:p>
+    <w:p>
+      <w:pPr>
+        <w:pStyle w:val="Normal"/>
+        <w:spacing w:before="0" w:after="158"/>
+        <w:jc w:val="left"/>
+        <w:rPr/>
+      </w:pPr>
+      <w:r>
+        <w:rPr/>
+      </w:r>
+    </w:p>
+    <w:p>
+      <w:pPr>
+        <w:pStyle w:val="Normal"/>
+        <w:spacing w:before="0" w:after="158"/>
+        <w:jc w:val="left"/>
+        <w:rPr/>
+      </w:pPr>
+      <w:r>
+        <w:rPr/>
+        <w:t>89/8</w:t>
+      </w:r>
+    </w:p>
+    <w:p>
+      <w:pPr>
+        <w:pStyle w:val="Normal"/>
+        <w:numPr>
+          <w:ilvl w:val="0"/>
+          <w:numId w:val="66"/>
+        </w:numPr>
+        <w:spacing w:before="0" w:after="158"/>
+        <w:jc w:val="left"/>
+        <w:rPr/>
+      </w:pPr>
+      <w:r>
+        <w:rPr/>
+        <w:t>Tornados</w:t>
+      </w:r>
+    </w:p>
+    <w:p>
+      <w:pPr>
+        <w:pStyle w:val="Normal"/>
+        <w:numPr>
+          <w:ilvl w:val="0"/>
+          <w:numId w:val="66"/>
+        </w:numPr>
+        <w:spacing w:before="0" w:after="158"/>
+        <w:jc w:val="left"/>
+        <w:rPr/>
+      </w:pPr>
+      <w:r>
+        <w:rPr/>
+        <w:t>Hurricanes</w:t>
+      </w:r>
+    </w:p>
+    <w:p>
+      <w:pPr>
+        <w:pStyle w:val="Normal"/>
+        <w:numPr>
+          <w:ilvl w:val="0"/>
+          <w:numId w:val="66"/>
+        </w:numPr>
+        <w:spacing w:before="0" w:after="158"/>
+        <w:jc w:val="left"/>
+        <w:rPr/>
+      </w:pPr>
+      <w:r>
+        <w:rPr/>
+        <w:t>Earthquake</w:t>
+      </w:r>
+    </w:p>
     <w:sectPr>
       <w:type w:val="nextPage"/>
       <w:pgSz w:w="11906" w:h="16838"/>
@@ -17024,6 +19347,1928 @@
     </w:lvl>
   </w:abstractNum>
   <w:abstractNum w:abstractNumId="50">
+    <w:lvl w:ilvl="0">
+      <w:start w:val="1"/>
+      <w:numFmt w:val="decimal"/>
+      <w:lvlText w:val="%1."/>
+      <w:lvlJc w:val="left"/>
+      <w:pPr>
+        <w:tabs>
+          <w:tab w:val="num" w:pos="720"/>
+        </w:tabs>
+        <w:ind w:left="720" w:hanging="360"/>
+      </w:pPr>
+      <w:rPr/>
+    </w:lvl>
+    <w:lvl w:ilvl="1">
+      <w:start w:val="1"/>
+      <w:numFmt w:val="decimal"/>
+      <w:lvlText w:val="%2."/>
+      <w:lvlJc w:val="left"/>
+      <w:pPr>
+        <w:tabs>
+          <w:tab w:val="num" w:pos="1080"/>
+        </w:tabs>
+        <w:ind w:left="1080" w:hanging="360"/>
+      </w:pPr>
+      <w:rPr/>
+    </w:lvl>
+    <w:lvl w:ilvl="2">
+      <w:start w:val="1"/>
+      <w:numFmt w:val="decimal"/>
+      <w:lvlText w:val="%3."/>
+      <w:lvlJc w:val="left"/>
+      <w:pPr>
+        <w:tabs>
+          <w:tab w:val="num" w:pos="1440"/>
+        </w:tabs>
+        <w:ind w:left="1440" w:hanging="360"/>
+      </w:pPr>
+      <w:rPr/>
+    </w:lvl>
+    <w:lvl w:ilvl="3">
+      <w:start w:val="1"/>
+      <w:numFmt w:val="decimal"/>
+      <w:lvlText w:val="%4."/>
+      <w:lvlJc w:val="left"/>
+      <w:pPr>
+        <w:tabs>
+          <w:tab w:val="num" w:pos="1800"/>
+        </w:tabs>
+        <w:ind w:left="1800" w:hanging="360"/>
+      </w:pPr>
+      <w:rPr/>
+    </w:lvl>
+    <w:lvl w:ilvl="4">
+      <w:start w:val="1"/>
+      <w:numFmt w:val="decimal"/>
+      <w:lvlText w:val="%5."/>
+      <w:lvlJc w:val="left"/>
+      <w:pPr>
+        <w:tabs>
+          <w:tab w:val="num" w:pos="2160"/>
+        </w:tabs>
+        <w:ind w:left="2160" w:hanging="360"/>
+      </w:pPr>
+      <w:rPr/>
+    </w:lvl>
+    <w:lvl w:ilvl="5">
+      <w:start w:val="1"/>
+      <w:numFmt w:val="decimal"/>
+      <w:lvlText w:val="%6."/>
+      <w:lvlJc w:val="left"/>
+      <w:pPr>
+        <w:tabs>
+          <w:tab w:val="num" w:pos="2520"/>
+        </w:tabs>
+        <w:ind w:left="2520" w:hanging="360"/>
+      </w:pPr>
+      <w:rPr/>
+    </w:lvl>
+    <w:lvl w:ilvl="6">
+      <w:start w:val="1"/>
+      <w:numFmt w:val="decimal"/>
+      <w:lvlText w:val="%7."/>
+      <w:lvlJc w:val="left"/>
+      <w:pPr>
+        <w:tabs>
+          <w:tab w:val="num" w:pos="2880"/>
+        </w:tabs>
+        <w:ind w:left="2880" w:hanging="360"/>
+      </w:pPr>
+      <w:rPr/>
+    </w:lvl>
+    <w:lvl w:ilvl="7">
+      <w:start w:val="1"/>
+      <w:numFmt w:val="decimal"/>
+      <w:lvlText w:val="%8."/>
+      <w:lvlJc w:val="left"/>
+      <w:pPr>
+        <w:tabs>
+          <w:tab w:val="num" w:pos="3240"/>
+        </w:tabs>
+        <w:ind w:left="3240" w:hanging="360"/>
+      </w:pPr>
+      <w:rPr/>
+    </w:lvl>
+    <w:lvl w:ilvl="8">
+      <w:start w:val="1"/>
+      <w:numFmt w:val="decimal"/>
+      <w:lvlText w:val="%9."/>
+      <w:lvlJc w:val="left"/>
+      <w:pPr>
+        <w:tabs>
+          <w:tab w:val="num" w:pos="3600"/>
+        </w:tabs>
+        <w:ind w:left="3600" w:hanging="360"/>
+      </w:pPr>
+      <w:rPr/>
+    </w:lvl>
+  </w:abstractNum>
+  <w:abstractNum w:abstractNumId="51">
+    <w:lvl w:ilvl="0">
+      <w:start w:val="1"/>
+      <w:numFmt w:val="decimal"/>
+      <w:lvlText w:val="%1."/>
+      <w:lvlJc w:val="left"/>
+      <w:pPr>
+        <w:tabs>
+          <w:tab w:val="num" w:pos="720"/>
+        </w:tabs>
+        <w:ind w:left="720" w:hanging="360"/>
+      </w:pPr>
+      <w:rPr/>
+    </w:lvl>
+    <w:lvl w:ilvl="1">
+      <w:start w:val="1"/>
+      <w:numFmt w:val="decimal"/>
+      <w:lvlText w:val="%2."/>
+      <w:lvlJc w:val="left"/>
+      <w:pPr>
+        <w:tabs>
+          <w:tab w:val="num" w:pos="1080"/>
+        </w:tabs>
+        <w:ind w:left="1080" w:hanging="360"/>
+      </w:pPr>
+      <w:rPr/>
+    </w:lvl>
+    <w:lvl w:ilvl="2">
+      <w:start w:val="1"/>
+      <w:numFmt w:val="decimal"/>
+      <w:lvlText w:val="%3."/>
+      <w:lvlJc w:val="left"/>
+      <w:pPr>
+        <w:tabs>
+          <w:tab w:val="num" w:pos="1440"/>
+        </w:tabs>
+        <w:ind w:left="1440" w:hanging="360"/>
+      </w:pPr>
+      <w:rPr/>
+    </w:lvl>
+    <w:lvl w:ilvl="3">
+      <w:start w:val="1"/>
+      <w:numFmt w:val="decimal"/>
+      <w:lvlText w:val="%4."/>
+      <w:lvlJc w:val="left"/>
+      <w:pPr>
+        <w:tabs>
+          <w:tab w:val="num" w:pos="1800"/>
+        </w:tabs>
+        <w:ind w:left="1800" w:hanging="360"/>
+      </w:pPr>
+      <w:rPr/>
+    </w:lvl>
+    <w:lvl w:ilvl="4">
+      <w:start w:val="1"/>
+      <w:numFmt w:val="decimal"/>
+      <w:lvlText w:val="%5."/>
+      <w:lvlJc w:val="left"/>
+      <w:pPr>
+        <w:tabs>
+          <w:tab w:val="num" w:pos="2160"/>
+        </w:tabs>
+        <w:ind w:left="2160" w:hanging="360"/>
+      </w:pPr>
+      <w:rPr/>
+    </w:lvl>
+    <w:lvl w:ilvl="5">
+      <w:start w:val="1"/>
+      <w:numFmt w:val="decimal"/>
+      <w:lvlText w:val="%6."/>
+      <w:lvlJc w:val="left"/>
+      <w:pPr>
+        <w:tabs>
+          <w:tab w:val="num" w:pos="2520"/>
+        </w:tabs>
+        <w:ind w:left="2520" w:hanging="360"/>
+      </w:pPr>
+      <w:rPr/>
+    </w:lvl>
+    <w:lvl w:ilvl="6">
+      <w:start w:val="1"/>
+      <w:numFmt w:val="decimal"/>
+      <w:lvlText w:val="%7."/>
+      <w:lvlJc w:val="left"/>
+      <w:pPr>
+        <w:tabs>
+          <w:tab w:val="num" w:pos="2880"/>
+        </w:tabs>
+        <w:ind w:left="2880" w:hanging="360"/>
+      </w:pPr>
+      <w:rPr/>
+    </w:lvl>
+    <w:lvl w:ilvl="7">
+      <w:start w:val="1"/>
+      <w:numFmt w:val="decimal"/>
+      <w:lvlText w:val="%8."/>
+      <w:lvlJc w:val="left"/>
+      <w:pPr>
+        <w:tabs>
+          <w:tab w:val="num" w:pos="3240"/>
+        </w:tabs>
+        <w:ind w:left="3240" w:hanging="360"/>
+      </w:pPr>
+      <w:rPr/>
+    </w:lvl>
+    <w:lvl w:ilvl="8">
+      <w:start w:val="1"/>
+      <w:numFmt w:val="decimal"/>
+      <w:lvlText w:val="%9."/>
+      <w:lvlJc w:val="left"/>
+      <w:pPr>
+        <w:tabs>
+          <w:tab w:val="num" w:pos="3600"/>
+        </w:tabs>
+        <w:ind w:left="3600" w:hanging="360"/>
+      </w:pPr>
+      <w:rPr/>
+    </w:lvl>
+  </w:abstractNum>
+  <w:abstractNum w:abstractNumId="52">
+    <w:lvl w:ilvl="0">
+      <w:start w:val="1"/>
+      <w:numFmt w:val="decimal"/>
+      <w:lvlText w:val="%1."/>
+      <w:lvlJc w:val="left"/>
+      <w:pPr>
+        <w:tabs>
+          <w:tab w:val="num" w:pos="720"/>
+        </w:tabs>
+        <w:ind w:left="720" w:hanging="360"/>
+      </w:pPr>
+      <w:rPr/>
+    </w:lvl>
+    <w:lvl w:ilvl="1">
+      <w:start w:val="1"/>
+      <w:numFmt w:val="decimal"/>
+      <w:lvlText w:val="%2."/>
+      <w:lvlJc w:val="left"/>
+      <w:pPr>
+        <w:tabs>
+          <w:tab w:val="num" w:pos="1080"/>
+        </w:tabs>
+        <w:ind w:left="1080" w:hanging="360"/>
+      </w:pPr>
+      <w:rPr/>
+    </w:lvl>
+    <w:lvl w:ilvl="2">
+      <w:start w:val="1"/>
+      <w:numFmt w:val="decimal"/>
+      <w:lvlText w:val="%3."/>
+      <w:lvlJc w:val="left"/>
+      <w:pPr>
+        <w:tabs>
+          <w:tab w:val="num" w:pos="1440"/>
+        </w:tabs>
+        <w:ind w:left="1440" w:hanging="360"/>
+      </w:pPr>
+      <w:rPr/>
+    </w:lvl>
+    <w:lvl w:ilvl="3">
+      <w:start w:val="1"/>
+      <w:numFmt w:val="decimal"/>
+      <w:lvlText w:val="%4."/>
+      <w:lvlJc w:val="left"/>
+      <w:pPr>
+        <w:tabs>
+          <w:tab w:val="num" w:pos="1800"/>
+        </w:tabs>
+        <w:ind w:left="1800" w:hanging="360"/>
+      </w:pPr>
+      <w:rPr/>
+    </w:lvl>
+    <w:lvl w:ilvl="4">
+      <w:start w:val="1"/>
+      <w:numFmt w:val="decimal"/>
+      <w:lvlText w:val="%5."/>
+      <w:lvlJc w:val="left"/>
+      <w:pPr>
+        <w:tabs>
+          <w:tab w:val="num" w:pos="2160"/>
+        </w:tabs>
+        <w:ind w:left="2160" w:hanging="360"/>
+      </w:pPr>
+      <w:rPr/>
+    </w:lvl>
+    <w:lvl w:ilvl="5">
+      <w:start w:val="1"/>
+      <w:numFmt w:val="decimal"/>
+      <w:lvlText w:val="%6."/>
+      <w:lvlJc w:val="left"/>
+      <w:pPr>
+        <w:tabs>
+          <w:tab w:val="num" w:pos="2520"/>
+        </w:tabs>
+        <w:ind w:left="2520" w:hanging="360"/>
+      </w:pPr>
+      <w:rPr/>
+    </w:lvl>
+    <w:lvl w:ilvl="6">
+      <w:start w:val="1"/>
+      <w:numFmt w:val="decimal"/>
+      <w:lvlText w:val="%7."/>
+      <w:lvlJc w:val="left"/>
+      <w:pPr>
+        <w:tabs>
+          <w:tab w:val="num" w:pos="2880"/>
+        </w:tabs>
+        <w:ind w:left="2880" w:hanging="360"/>
+      </w:pPr>
+      <w:rPr/>
+    </w:lvl>
+    <w:lvl w:ilvl="7">
+      <w:start w:val="1"/>
+      <w:numFmt w:val="decimal"/>
+      <w:lvlText w:val="%8."/>
+      <w:lvlJc w:val="left"/>
+      <w:pPr>
+        <w:tabs>
+          <w:tab w:val="num" w:pos="3240"/>
+        </w:tabs>
+        <w:ind w:left="3240" w:hanging="360"/>
+      </w:pPr>
+      <w:rPr/>
+    </w:lvl>
+    <w:lvl w:ilvl="8">
+      <w:start w:val="1"/>
+      <w:numFmt w:val="decimal"/>
+      <w:lvlText w:val="%9."/>
+      <w:lvlJc w:val="left"/>
+      <w:pPr>
+        <w:tabs>
+          <w:tab w:val="num" w:pos="3600"/>
+        </w:tabs>
+        <w:ind w:left="3600" w:hanging="360"/>
+      </w:pPr>
+      <w:rPr/>
+    </w:lvl>
+  </w:abstractNum>
+  <w:abstractNum w:abstractNumId="53">
+    <w:lvl w:ilvl="0">
+      <w:start w:val="1"/>
+      <w:numFmt w:val="decimal"/>
+      <w:lvlText w:val="%1."/>
+      <w:lvlJc w:val="left"/>
+      <w:pPr>
+        <w:tabs>
+          <w:tab w:val="num" w:pos="720"/>
+        </w:tabs>
+        <w:ind w:left="720" w:hanging="360"/>
+      </w:pPr>
+      <w:rPr/>
+    </w:lvl>
+    <w:lvl w:ilvl="1">
+      <w:start w:val="1"/>
+      <w:numFmt w:val="decimal"/>
+      <w:lvlText w:val="%2."/>
+      <w:lvlJc w:val="left"/>
+      <w:pPr>
+        <w:tabs>
+          <w:tab w:val="num" w:pos="1080"/>
+        </w:tabs>
+        <w:ind w:left="1080" w:hanging="360"/>
+      </w:pPr>
+      <w:rPr/>
+    </w:lvl>
+    <w:lvl w:ilvl="2">
+      <w:start w:val="1"/>
+      <w:numFmt w:val="decimal"/>
+      <w:lvlText w:val="%3."/>
+      <w:lvlJc w:val="left"/>
+      <w:pPr>
+        <w:tabs>
+          <w:tab w:val="num" w:pos="1440"/>
+        </w:tabs>
+        <w:ind w:left="1440" w:hanging="360"/>
+      </w:pPr>
+      <w:rPr/>
+    </w:lvl>
+    <w:lvl w:ilvl="3">
+      <w:start w:val="1"/>
+      <w:numFmt w:val="decimal"/>
+      <w:lvlText w:val="%4."/>
+      <w:lvlJc w:val="left"/>
+      <w:pPr>
+        <w:tabs>
+          <w:tab w:val="num" w:pos="1800"/>
+        </w:tabs>
+        <w:ind w:left="1800" w:hanging="360"/>
+      </w:pPr>
+      <w:rPr/>
+    </w:lvl>
+    <w:lvl w:ilvl="4">
+      <w:start w:val="1"/>
+      <w:numFmt w:val="decimal"/>
+      <w:lvlText w:val="%5."/>
+      <w:lvlJc w:val="left"/>
+      <w:pPr>
+        <w:tabs>
+          <w:tab w:val="num" w:pos="2160"/>
+        </w:tabs>
+        <w:ind w:left="2160" w:hanging="360"/>
+      </w:pPr>
+      <w:rPr/>
+    </w:lvl>
+    <w:lvl w:ilvl="5">
+      <w:start w:val="1"/>
+      <w:numFmt w:val="decimal"/>
+      <w:lvlText w:val="%6."/>
+      <w:lvlJc w:val="left"/>
+      <w:pPr>
+        <w:tabs>
+          <w:tab w:val="num" w:pos="2520"/>
+        </w:tabs>
+        <w:ind w:left="2520" w:hanging="360"/>
+      </w:pPr>
+      <w:rPr/>
+    </w:lvl>
+    <w:lvl w:ilvl="6">
+      <w:start w:val="1"/>
+      <w:numFmt w:val="decimal"/>
+      <w:lvlText w:val="%7."/>
+      <w:lvlJc w:val="left"/>
+      <w:pPr>
+        <w:tabs>
+          <w:tab w:val="num" w:pos="2880"/>
+        </w:tabs>
+        <w:ind w:left="2880" w:hanging="360"/>
+      </w:pPr>
+      <w:rPr/>
+    </w:lvl>
+    <w:lvl w:ilvl="7">
+      <w:start w:val="1"/>
+      <w:numFmt w:val="decimal"/>
+      <w:lvlText w:val="%8."/>
+      <w:lvlJc w:val="left"/>
+      <w:pPr>
+        <w:tabs>
+          <w:tab w:val="num" w:pos="3240"/>
+        </w:tabs>
+        <w:ind w:left="3240" w:hanging="360"/>
+      </w:pPr>
+      <w:rPr/>
+    </w:lvl>
+    <w:lvl w:ilvl="8">
+      <w:start w:val="1"/>
+      <w:numFmt w:val="decimal"/>
+      <w:lvlText w:val="%9."/>
+      <w:lvlJc w:val="left"/>
+      <w:pPr>
+        <w:tabs>
+          <w:tab w:val="num" w:pos="3600"/>
+        </w:tabs>
+        <w:ind w:left="3600" w:hanging="360"/>
+      </w:pPr>
+      <w:rPr/>
+    </w:lvl>
+  </w:abstractNum>
+  <w:abstractNum w:abstractNumId="54">
+    <w:lvl w:ilvl="0">
+      <w:start w:val="1"/>
+      <w:numFmt w:val="decimal"/>
+      <w:lvlText w:val="%1."/>
+      <w:lvlJc w:val="left"/>
+      <w:pPr>
+        <w:tabs>
+          <w:tab w:val="num" w:pos="720"/>
+        </w:tabs>
+        <w:ind w:left="720" w:hanging="360"/>
+      </w:pPr>
+      <w:rPr/>
+    </w:lvl>
+    <w:lvl w:ilvl="1">
+      <w:start w:val="1"/>
+      <w:numFmt w:val="decimal"/>
+      <w:lvlText w:val="%2."/>
+      <w:lvlJc w:val="left"/>
+      <w:pPr>
+        <w:tabs>
+          <w:tab w:val="num" w:pos="1080"/>
+        </w:tabs>
+        <w:ind w:left="1080" w:hanging="360"/>
+      </w:pPr>
+      <w:rPr/>
+    </w:lvl>
+    <w:lvl w:ilvl="2">
+      <w:start w:val="1"/>
+      <w:numFmt w:val="decimal"/>
+      <w:lvlText w:val="%3."/>
+      <w:lvlJc w:val="left"/>
+      <w:pPr>
+        <w:tabs>
+          <w:tab w:val="num" w:pos="1440"/>
+        </w:tabs>
+        <w:ind w:left="1440" w:hanging="360"/>
+      </w:pPr>
+      <w:rPr/>
+    </w:lvl>
+    <w:lvl w:ilvl="3">
+      <w:start w:val="1"/>
+      <w:numFmt w:val="decimal"/>
+      <w:lvlText w:val="%4."/>
+      <w:lvlJc w:val="left"/>
+      <w:pPr>
+        <w:tabs>
+          <w:tab w:val="num" w:pos="1800"/>
+        </w:tabs>
+        <w:ind w:left="1800" w:hanging="360"/>
+      </w:pPr>
+      <w:rPr/>
+    </w:lvl>
+    <w:lvl w:ilvl="4">
+      <w:start w:val="1"/>
+      <w:numFmt w:val="decimal"/>
+      <w:lvlText w:val="%5."/>
+      <w:lvlJc w:val="left"/>
+      <w:pPr>
+        <w:tabs>
+          <w:tab w:val="num" w:pos="2160"/>
+        </w:tabs>
+        <w:ind w:left="2160" w:hanging="360"/>
+      </w:pPr>
+      <w:rPr/>
+    </w:lvl>
+    <w:lvl w:ilvl="5">
+      <w:start w:val="1"/>
+      <w:numFmt w:val="decimal"/>
+      <w:lvlText w:val="%6."/>
+      <w:lvlJc w:val="left"/>
+      <w:pPr>
+        <w:tabs>
+          <w:tab w:val="num" w:pos="2520"/>
+        </w:tabs>
+        <w:ind w:left="2520" w:hanging="360"/>
+      </w:pPr>
+      <w:rPr/>
+    </w:lvl>
+    <w:lvl w:ilvl="6">
+      <w:start w:val="1"/>
+      <w:numFmt w:val="decimal"/>
+      <w:lvlText w:val="%7."/>
+      <w:lvlJc w:val="left"/>
+      <w:pPr>
+        <w:tabs>
+          <w:tab w:val="num" w:pos="2880"/>
+        </w:tabs>
+        <w:ind w:left="2880" w:hanging="360"/>
+      </w:pPr>
+      <w:rPr/>
+    </w:lvl>
+    <w:lvl w:ilvl="7">
+      <w:start w:val="1"/>
+      <w:numFmt w:val="decimal"/>
+      <w:lvlText w:val="%8."/>
+      <w:lvlJc w:val="left"/>
+      <w:pPr>
+        <w:tabs>
+          <w:tab w:val="num" w:pos="3240"/>
+        </w:tabs>
+        <w:ind w:left="3240" w:hanging="360"/>
+      </w:pPr>
+      <w:rPr/>
+    </w:lvl>
+    <w:lvl w:ilvl="8">
+      <w:start w:val="1"/>
+      <w:numFmt w:val="decimal"/>
+      <w:lvlText w:val="%9."/>
+      <w:lvlJc w:val="left"/>
+      <w:pPr>
+        <w:tabs>
+          <w:tab w:val="num" w:pos="3600"/>
+        </w:tabs>
+        <w:ind w:left="3600" w:hanging="360"/>
+      </w:pPr>
+      <w:rPr/>
+    </w:lvl>
+  </w:abstractNum>
+  <w:abstractNum w:abstractNumId="55">
+    <w:lvl w:ilvl="0">
+      <w:start w:val="1"/>
+      <w:numFmt w:val="decimal"/>
+      <w:lvlText w:val="%1."/>
+      <w:lvlJc w:val="left"/>
+      <w:pPr>
+        <w:tabs>
+          <w:tab w:val="num" w:pos="720"/>
+        </w:tabs>
+        <w:ind w:left="720" w:hanging="360"/>
+      </w:pPr>
+      <w:rPr/>
+    </w:lvl>
+    <w:lvl w:ilvl="1">
+      <w:start w:val="1"/>
+      <w:numFmt w:val="decimal"/>
+      <w:lvlText w:val="%2."/>
+      <w:lvlJc w:val="left"/>
+      <w:pPr>
+        <w:tabs>
+          <w:tab w:val="num" w:pos="1080"/>
+        </w:tabs>
+        <w:ind w:left="1080" w:hanging="360"/>
+      </w:pPr>
+      <w:rPr/>
+    </w:lvl>
+    <w:lvl w:ilvl="2">
+      <w:start w:val="1"/>
+      <w:numFmt w:val="decimal"/>
+      <w:lvlText w:val="%3."/>
+      <w:lvlJc w:val="left"/>
+      <w:pPr>
+        <w:tabs>
+          <w:tab w:val="num" w:pos="1440"/>
+        </w:tabs>
+        <w:ind w:left="1440" w:hanging="360"/>
+      </w:pPr>
+      <w:rPr/>
+    </w:lvl>
+    <w:lvl w:ilvl="3">
+      <w:start w:val="1"/>
+      <w:numFmt w:val="decimal"/>
+      <w:lvlText w:val="%4."/>
+      <w:lvlJc w:val="left"/>
+      <w:pPr>
+        <w:tabs>
+          <w:tab w:val="num" w:pos="1800"/>
+        </w:tabs>
+        <w:ind w:left="1800" w:hanging="360"/>
+      </w:pPr>
+      <w:rPr/>
+    </w:lvl>
+    <w:lvl w:ilvl="4">
+      <w:start w:val="1"/>
+      <w:numFmt w:val="decimal"/>
+      <w:lvlText w:val="%5."/>
+      <w:lvlJc w:val="left"/>
+      <w:pPr>
+        <w:tabs>
+          <w:tab w:val="num" w:pos="2160"/>
+        </w:tabs>
+        <w:ind w:left="2160" w:hanging="360"/>
+      </w:pPr>
+      <w:rPr/>
+    </w:lvl>
+    <w:lvl w:ilvl="5">
+      <w:start w:val="1"/>
+      <w:numFmt w:val="decimal"/>
+      <w:lvlText w:val="%6."/>
+      <w:lvlJc w:val="left"/>
+      <w:pPr>
+        <w:tabs>
+          <w:tab w:val="num" w:pos="2520"/>
+        </w:tabs>
+        <w:ind w:left="2520" w:hanging="360"/>
+      </w:pPr>
+      <w:rPr/>
+    </w:lvl>
+    <w:lvl w:ilvl="6">
+      <w:start w:val="1"/>
+      <w:numFmt w:val="decimal"/>
+      <w:lvlText w:val="%7."/>
+      <w:lvlJc w:val="left"/>
+      <w:pPr>
+        <w:tabs>
+          <w:tab w:val="num" w:pos="2880"/>
+        </w:tabs>
+        <w:ind w:left="2880" w:hanging="360"/>
+      </w:pPr>
+      <w:rPr/>
+    </w:lvl>
+    <w:lvl w:ilvl="7">
+      <w:start w:val="1"/>
+      <w:numFmt w:val="decimal"/>
+      <w:lvlText w:val="%8."/>
+      <w:lvlJc w:val="left"/>
+      <w:pPr>
+        <w:tabs>
+          <w:tab w:val="num" w:pos="3240"/>
+        </w:tabs>
+        <w:ind w:left="3240" w:hanging="360"/>
+      </w:pPr>
+      <w:rPr/>
+    </w:lvl>
+    <w:lvl w:ilvl="8">
+      <w:start w:val="1"/>
+      <w:numFmt w:val="decimal"/>
+      <w:lvlText w:val="%9."/>
+      <w:lvlJc w:val="left"/>
+      <w:pPr>
+        <w:tabs>
+          <w:tab w:val="num" w:pos="3600"/>
+        </w:tabs>
+        <w:ind w:left="3600" w:hanging="360"/>
+      </w:pPr>
+      <w:rPr/>
+    </w:lvl>
+  </w:abstractNum>
+  <w:abstractNum w:abstractNumId="56">
+    <w:lvl w:ilvl="0">
+      <w:start w:val="1"/>
+      <w:numFmt w:val="decimal"/>
+      <w:lvlText w:val="%1."/>
+      <w:lvlJc w:val="left"/>
+      <w:pPr>
+        <w:tabs>
+          <w:tab w:val="num" w:pos="720"/>
+        </w:tabs>
+        <w:ind w:left="720" w:hanging="360"/>
+      </w:pPr>
+      <w:rPr/>
+    </w:lvl>
+    <w:lvl w:ilvl="1">
+      <w:start w:val="1"/>
+      <w:numFmt w:val="decimal"/>
+      <w:lvlText w:val="%2)"/>
+      <w:lvlJc w:val="left"/>
+      <w:pPr>
+        <w:tabs>
+          <w:tab w:val="num" w:pos="1080"/>
+        </w:tabs>
+        <w:ind w:left="1080" w:hanging="360"/>
+      </w:pPr>
+      <w:rPr/>
+    </w:lvl>
+    <w:lvl w:ilvl="2">
+      <w:start w:val="1"/>
+      <w:numFmt w:val="decimal"/>
+      <w:lvlText w:val="%3)"/>
+      <w:lvlJc w:val="left"/>
+      <w:pPr>
+        <w:tabs>
+          <w:tab w:val="num" w:pos="1440"/>
+        </w:tabs>
+        <w:ind w:left="1440" w:hanging="360"/>
+      </w:pPr>
+      <w:rPr/>
+    </w:lvl>
+    <w:lvl w:ilvl="3">
+      <w:start w:val="1"/>
+      <w:numFmt w:val="decimal"/>
+      <w:lvlText w:val="%4)"/>
+      <w:lvlJc w:val="left"/>
+      <w:pPr>
+        <w:tabs>
+          <w:tab w:val="num" w:pos="1800"/>
+        </w:tabs>
+        <w:ind w:left="1800" w:hanging="360"/>
+      </w:pPr>
+      <w:rPr/>
+    </w:lvl>
+    <w:lvl w:ilvl="4">
+      <w:start w:val="1"/>
+      <w:numFmt w:val="decimal"/>
+      <w:lvlText w:val="%5)"/>
+      <w:lvlJc w:val="left"/>
+      <w:pPr>
+        <w:tabs>
+          <w:tab w:val="num" w:pos="2160"/>
+        </w:tabs>
+        <w:ind w:left="2160" w:hanging="360"/>
+      </w:pPr>
+      <w:rPr/>
+    </w:lvl>
+    <w:lvl w:ilvl="5">
+      <w:start w:val="1"/>
+      <w:numFmt w:val="decimal"/>
+      <w:lvlText w:val="%6)"/>
+      <w:lvlJc w:val="left"/>
+      <w:pPr>
+        <w:tabs>
+          <w:tab w:val="num" w:pos="2520"/>
+        </w:tabs>
+        <w:ind w:left="2520" w:hanging="360"/>
+      </w:pPr>
+      <w:rPr/>
+    </w:lvl>
+    <w:lvl w:ilvl="6">
+      <w:start w:val="1"/>
+      <w:numFmt w:val="decimal"/>
+      <w:lvlText w:val="%7)"/>
+      <w:lvlJc w:val="left"/>
+      <w:pPr>
+        <w:tabs>
+          <w:tab w:val="num" w:pos="2880"/>
+        </w:tabs>
+        <w:ind w:left="2880" w:hanging="360"/>
+      </w:pPr>
+      <w:rPr/>
+    </w:lvl>
+    <w:lvl w:ilvl="7">
+      <w:start w:val="1"/>
+      <w:numFmt w:val="decimal"/>
+      <w:lvlText w:val="%8)"/>
+      <w:lvlJc w:val="left"/>
+      <w:pPr>
+        <w:tabs>
+          <w:tab w:val="num" w:pos="3240"/>
+        </w:tabs>
+        <w:ind w:left="3240" w:hanging="360"/>
+      </w:pPr>
+      <w:rPr/>
+    </w:lvl>
+    <w:lvl w:ilvl="8">
+      <w:start w:val="1"/>
+      <w:numFmt w:val="decimal"/>
+      <w:lvlText w:val="%9)"/>
+      <w:lvlJc w:val="left"/>
+      <w:pPr>
+        <w:tabs>
+          <w:tab w:val="num" w:pos="3600"/>
+        </w:tabs>
+        <w:ind w:left="3600" w:hanging="360"/>
+      </w:pPr>
+      <w:rPr/>
+    </w:lvl>
+  </w:abstractNum>
+  <w:abstractNum w:abstractNumId="57">
+    <w:lvl w:ilvl="0">
+      <w:start w:val="1"/>
+      <w:numFmt w:val="decimal"/>
+      <w:lvlText w:val="%1."/>
+      <w:lvlJc w:val="left"/>
+      <w:pPr>
+        <w:tabs>
+          <w:tab w:val="num" w:pos="720"/>
+        </w:tabs>
+        <w:ind w:left="720" w:hanging="360"/>
+      </w:pPr>
+      <w:rPr/>
+    </w:lvl>
+    <w:lvl w:ilvl="1">
+      <w:start w:val="1"/>
+      <w:numFmt w:val="decimal"/>
+      <w:lvlText w:val="%2."/>
+      <w:lvlJc w:val="left"/>
+      <w:pPr>
+        <w:tabs>
+          <w:tab w:val="num" w:pos="1080"/>
+        </w:tabs>
+        <w:ind w:left="1080" w:hanging="360"/>
+      </w:pPr>
+      <w:rPr/>
+    </w:lvl>
+    <w:lvl w:ilvl="2">
+      <w:start w:val="1"/>
+      <w:numFmt w:val="decimal"/>
+      <w:lvlText w:val="%3."/>
+      <w:lvlJc w:val="left"/>
+      <w:pPr>
+        <w:tabs>
+          <w:tab w:val="num" w:pos="1440"/>
+        </w:tabs>
+        <w:ind w:left="1440" w:hanging="360"/>
+      </w:pPr>
+      <w:rPr/>
+    </w:lvl>
+    <w:lvl w:ilvl="3">
+      <w:start w:val="1"/>
+      <w:numFmt w:val="decimal"/>
+      <w:lvlText w:val="%4."/>
+      <w:lvlJc w:val="left"/>
+      <w:pPr>
+        <w:tabs>
+          <w:tab w:val="num" w:pos="1800"/>
+        </w:tabs>
+        <w:ind w:left="1800" w:hanging="360"/>
+      </w:pPr>
+      <w:rPr/>
+    </w:lvl>
+    <w:lvl w:ilvl="4">
+      <w:start w:val="1"/>
+      <w:numFmt w:val="decimal"/>
+      <w:lvlText w:val="%5."/>
+      <w:lvlJc w:val="left"/>
+      <w:pPr>
+        <w:tabs>
+          <w:tab w:val="num" w:pos="2160"/>
+        </w:tabs>
+        <w:ind w:left="2160" w:hanging="360"/>
+      </w:pPr>
+      <w:rPr/>
+    </w:lvl>
+    <w:lvl w:ilvl="5">
+      <w:start w:val="1"/>
+      <w:numFmt w:val="decimal"/>
+      <w:lvlText w:val="%6."/>
+      <w:lvlJc w:val="left"/>
+      <w:pPr>
+        <w:tabs>
+          <w:tab w:val="num" w:pos="2520"/>
+        </w:tabs>
+        <w:ind w:left="2520" w:hanging="360"/>
+      </w:pPr>
+      <w:rPr/>
+    </w:lvl>
+    <w:lvl w:ilvl="6">
+      <w:start w:val="1"/>
+      <w:numFmt w:val="decimal"/>
+      <w:lvlText w:val="%7."/>
+      <w:lvlJc w:val="left"/>
+      <w:pPr>
+        <w:tabs>
+          <w:tab w:val="num" w:pos="2880"/>
+        </w:tabs>
+        <w:ind w:left="2880" w:hanging="360"/>
+      </w:pPr>
+      <w:rPr/>
+    </w:lvl>
+    <w:lvl w:ilvl="7">
+      <w:start w:val="1"/>
+      <w:numFmt w:val="decimal"/>
+      <w:lvlText w:val="%8."/>
+      <w:lvlJc w:val="left"/>
+      <w:pPr>
+        <w:tabs>
+          <w:tab w:val="num" w:pos="3240"/>
+        </w:tabs>
+        <w:ind w:left="3240" w:hanging="360"/>
+      </w:pPr>
+      <w:rPr/>
+    </w:lvl>
+    <w:lvl w:ilvl="8">
+      <w:start w:val="1"/>
+      <w:numFmt w:val="decimal"/>
+      <w:lvlText w:val="%9."/>
+      <w:lvlJc w:val="left"/>
+      <w:pPr>
+        <w:tabs>
+          <w:tab w:val="num" w:pos="3600"/>
+        </w:tabs>
+        <w:ind w:left="3600" w:hanging="360"/>
+      </w:pPr>
+      <w:rPr/>
+    </w:lvl>
+  </w:abstractNum>
+  <w:abstractNum w:abstractNumId="58">
+    <w:lvl w:ilvl="0">
+      <w:start w:val="1"/>
+      <w:numFmt w:val="decimal"/>
+      <w:lvlText w:val="%1."/>
+      <w:lvlJc w:val="left"/>
+      <w:pPr>
+        <w:tabs>
+          <w:tab w:val="num" w:pos="720"/>
+        </w:tabs>
+        <w:ind w:left="720" w:hanging="360"/>
+      </w:pPr>
+      <w:rPr/>
+    </w:lvl>
+    <w:lvl w:ilvl="1">
+      <w:start w:val="1"/>
+      <w:numFmt w:val="decimal"/>
+      <w:lvlText w:val="%2."/>
+      <w:lvlJc w:val="left"/>
+      <w:pPr>
+        <w:tabs>
+          <w:tab w:val="num" w:pos="1080"/>
+        </w:tabs>
+        <w:ind w:left="1080" w:hanging="360"/>
+      </w:pPr>
+      <w:rPr/>
+    </w:lvl>
+    <w:lvl w:ilvl="2">
+      <w:start w:val="1"/>
+      <w:numFmt w:val="decimal"/>
+      <w:lvlText w:val="%3."/>
+      <w:lvlJc w:val="left"/>
+      <w:pPr>
+        <w:tabs>
+          <w:tab w:val="num" w:pos="1440"/>
+        </w:tabs>
+        <w:ind w:left="1440" w:hanging="360"/>
+      </w:pPr>
+      <w:rPr/>
+    </w:lvl>
+    <w:lvl w:ilvl="3">
+      <w:start w:val="1"/>
+      <w:numFmt w:val="decimal"/>
+      <w:lvlText w:val="%4."/>
+      <w:lvlJc w:val="left"/>
+      <w:pPr>
+        <w:tabs>
+          <w:tab w:val="num" w:pos="1800"/>
+        </w:tabs>
+        <w:ind w:left="1800" w:hanging="360"/>
+      </w:pPr>
+      <w:rPr/>
+    </w:lvl>
+    <w:lvl w:ilvl="4">
+      <w:start w:val="1"/>
+      <w:numFmt w:val="decimal"/>
+      <w:lvlText w:val="%5."/>
+      <w:lvlJc w:val="left"/>
+      <w:pPr>
+        <w:tabs>
+          <w:tab w:val="num" w:pos="2160"/>
+        </w:tabs>
+        <w:ind w:left="2160" w:hanging="360"/>
+      </w:pPr>
+      <w:rPr/>
+    </w:lvl>
+    <w:lvl w:ilvl="5">
+      <w:start w:val="1"/>
+      <w:numFmt w:val="decimal"/>
+      <w:lvlText w:val="%6."/>
+      <w:lvlJc w:val="left"/>
+      <w:pPr>
+        <w:tabs>
+          <w:tab w:val="num" w:pos="2520"/>
+        </w:tabs>
+        <w:ind w:left="2520" w:hanging="360"/>
+      </w:pPr>
+      <w:rPr/>
+    </w:lvl>
+    <w:lvl w:ilvl="6">
+      <w:start w:val="1"/>
+      <w:numFmt w:val="decimal"/>
+      <w:lvlText w:val="%7."/>
+      <w:lvlJc w:val="left"/>
+      <w:pPr>
+        <w:tabs>
+          <w:tab w:val="num" w:pos="2880"/>
+        </w:tabs>
+        <w:ind w:left="2880" w:hanging="360"/>
+      </w:pPr>
+      <w:rPr/>
+    </w:lvl>
+    <w:lvl w:ilvl="7">
+      <w:start w:val="1"/>
+      <w:numFmt w:val="decimal"/>
+      <w:lvlText w:val="%8."/>
+      <w:lvlJc w:val="left"/>
+      <w:pPr>
+        <w:tabs>
+          <w:tab w:val="num" w:pos="3240"/>
+        </w:tabs>
+        <w:ind w:left="3240" w:hanging="360"/>
+      </w:pPr>
+      <w:rPr/>
+    </w:lvl>
+    <w:lvl w:ilvl="8">
+      <w:start w:val="1"/>
+      <w:numFmt w:val="decimal"/>
+      <w:lvlText w:val="%9."/>
+      <w:lvlJc w:val="left"/>
+      <w:pPr>
+        <w:tabs>
+          <w:tab w:val="num" w:pos="3600"/>
+        </w:tabs>
+        <w:ind w:left="3600" w:hanging="360"/>
+      </w:pPr>
+      <w:rPr/>
+    </w:lvl>
+  </w:abstractNum>
+  <w:abstractNum w:abstractNumId="59">
+    <w:lvl w:ilvl="0">
+      <w:start w:val="1"/>
+      <w:numFmt w:val="decimal"/>
+      <w:lvlText w:val="%1."/>
+      <w:lvlJc w:val="left"/>
+      <w:pPr>
+        <w:tabs>
+          <w:tab w:val="num" w:pos="720"/>
+        </w:tabs>
+        <w:ind w:left="720" w:hanging="360"/>
+      </w:pPr>
+      <w:rPr/>
+    </w:lvl>
+    <w:lvl w:ilvl="1">
+      <w:start w:val="1"/>
+      <w:numFmt w:val="decimal"/>
+      <w:lvlText w:val="%2."/>
+      <w:lvlJc w:val="left"/>
+      <w:pPr>
+        <w:tabs>
+          <w:tab w:val="num" w:pos="1080"/>
+        </w:tabs>
+        <w:ind w:left="1080" w:hanging="360"/>
+      </w:pPr>
+      <w:rPr/>
+    </w:lvl>
+    <w:lvl w:ilvl="2">
+      <w:start w:val="1"/>
+      <w:numFmt w:val="decimal"/>
+      <w:lvlText w:val="%3."/>
+      <w:lvlJc w:val="left"/>
+      <w:pPr>
+        <w:tabs>
+          <w:tab w:val="num" w:pos="1440"/>
+        </w:tabs>
+        <w:ind w:left="1440" w:hanging="360"/>
+      </w:pPr>
+      <w:rPr/>
+    </w:lvl>
+    <w:lvl w:ilvl="3">
+      <w:start w:val="1"/>
+      <w:numFmt w:val="decimal"/>
+      <w:lvlText w:val="%4."/>
+      <w:lvlJc w:val="left"/>
+      <w:pPr>
+        <w:tabs>
+          <w:tab w:val="num" w:pos="1800"/>
+        </w:tabs>
+        <w:ind w:left="1800" w:hanging="360"/>
+      </w:pPr>
+      <w:rPr/>
+    </w:lvl>
+    <w:lvl w:ilvl="4">
+      <w:start w:val="1"/>
+      <w:numFmt w:val="decimal"/>
+      <w:lvlText w:val="%5."/>
+      <w:lvlJc w:val="left"/>
+      <w:pPr>
+        <w:tabs>
+          <w:tab w:val="num" w:pos="2160"/>
+        </w:tabs>
+        <w:ind w:left="2160" w:hanging="360"/>
+      </w:pPr>
+      <w:rPr/>
+    </w:lvl>
+    <w:lvl w:ilvl="5">
+      <w:start w:val="1"/>
+      <w:numFmt w:val="decimal"/>
+      <w:lvlText w:val="%6."/>
+      <w:lvlJc w:val="left"/>
+      <w:pPr>
+        <w:tabs>
+          <w:tab w:val="num" w:pos="2520"/>
+        </w:tabs>
+        <w:ind w:left="2520" w:hanging="360"/>
+      </w:pPr>
+      <w:rPr/>
+    </w:lvl>
+    <w:lvl w:ilvl="6">
+      <w:start w:val="1"/>
+      <w:numFmt w:val="decimal"/>
+      <w:lvlText w:val="%7."/>
+      <w:lvlJc w:val="left"/>
+      <w:pPr>
+        <w:tabs>
+          <w:tab w:val="num" w:pos="2880"/>
+        </w:tabs>
+        <w:ind w:left="2880" w:hanging="360"/>
+      </w:pPr>
+      <w:rPr/>
+    </w:lvl>
+    <w:lvl w:ilvl="7">
+      <w:start w:val="1"/>
+      <w:numFmt w:val="decimal"/>
+      <w:lvlText w:val="%8."/>
+      <w:lvlJc w:val="left"/>
+      <w:pPr>
+        <w:tabs>
+          <w:tab w:val="num" w:pos="3240"/>
+        </w:tabs>
+        <w:ind w:left="3240" w:hanging="360"/>
+      </w:pPr>
+      <w:rPr/>
+    </w:lvl>
+    <w:lvl w:ilvl="8">
+      <w:start w:val="1"/>
+      <w:numFmt w:val="decimal"/>
+      <w:lvlText w:val="%9."/>
+      <w:lvlJc w:val="left"/>
+      <w:pPr>
+        <w:tabs>
+          <w:tab w:val="num" w:pos="3600"/>
+        </w:tabs>
+        <w:ind w:left="3600" w:hanging="360"/>
+      </w:pPr>
+      <w:rPr/>
+    </w:lvl>
+  </w:abstractNum>
+  <w:abstractNum w:abstractNumId="60">
+    <w:lvl w:ilvl="0">
+      <w:start w:val="1"/>
+      <w:numFmt w:val="decimal"/>
+      <w:lvlText w:val="%1."/>
+      <w:lvlJc w:val="left"/>
+      <w:pPr>
+        <w:tabs>
+          <w:tab w:val="num" w:pos="720"/>
+        </w:tabs>
+        <w:ind w:left="720" w:hanging="360"/>
+      </w:pPr>
+      <w:rPr/>
+    </w:lvl>
+    <w:lvl w:ilvl="1">
+      <w:start w:val="1"/>
+      <w:numFmt w:val="decimal"/>
+      <w:lvlText w:val="%2."/>
+      <w:lvlJc w:val="left"/>
+      <w:pPr>
+        <w:tabs>
+          <w:tab w:val="num" w:pos="1080"/>
+        </w:tabs>
+        <w:ind w:left="1080" w:hanging="360"/>
+      </w:pPr>
+      <w:rPr/>
+    </w:lvl>
+    <w:lvl w:ilvl="2">
+      <w:start w:val="1"/>
+      <w:numFmt w:val="decimal"/>
+      <w:lvlText w:val="%3."/>
+      <w:lvlJc w:val="left"/>
+      <w:pPr>
+        <w:tabs>
+          <w:tab w:val="num" w:pos="1440"/>
+        </w:tabs>
+        <w:ind w:left="1440" w:hanging="360"/>
+      </w:pPr>
+      <w:rPr/>
+    </w:lvl>
+    <w:lvl w:ilvl="3">
+      <w:start w:val="1"/>
+      <w:numFmt w:val="decimal"/>
+      <w:lvlText w:val="%4."/>
+      <w:lvlJc w:val="left"/>
+      <w:pPr>
+        <w:tabs>
+          <w:tab w:val="num" w:pos="1800"/>
+        </w:tabs>
+        <w:ind w:left="1800" w:hanging="360"/>
+      </w:pPr>
+      <w:rPr/>
+    </w:lvl>
+    <w:lvl w:ilvl="4">
+      <w:start w:val="1"/>
+      <w:numFmt w:val="decimal"/>
+      <w:lvlText w:val="%5."/>
+      <w:lvlJc w:val="left"/>
+      <w:pPr>
+        <w:tabs>
+          <w:tab w:val="num" w:pos="2160"/>
+        </w:tabs>
+        <w:ind w:left="2160" w:hanging="360"/>
+      </w:pPr>
+      <w:rPr/>
+    </w:lvl>
+    <w:lvl w:ilvl="5">
+      <w:start w:val="1"/>
+      <w:numFmt w:val="decimal"/>
+      <w:lvlText w:val="%6."/>
+      <w:lvlJc w:val="left"/>
+      <w:pPr>
+        <w:tabs>
+          <w:tab w:val="num" w:pos="2520"/>
+        </w:tabs>
+        <w:ind w:left="2520" w:hanging="360"/>
+      </w:pPr>
+      <w:rPr/>
+    </w:lvl>
+    <w:lvl w:ilvl="6">
+      <w:start w:val="1"/>
+      <w:numFmt w:val="decimal"/>
+      <w:lvlText w:val="%7."/>
+      <w:lvlJc w:val="left"/>
+      <w:pPr>
+        <w:tabs>
+          <w:tab w:val="num" w:pos="2880"/>
+        </w:tabs>
+        <w:ind w:left="2880" w:hanging="360"/>
+      </w:pPr>
+      <w:rPr/>
+    </w:lvl>
+    <w:lvl w:ilvl="7">
+      <w:start w:val="1"/>
+      <w:numFmt w:val="decimal"/>
+      <w:lvlText w:val="%8."/>
+      <w:lvlJc w:val="left"/>
+      <w:pPr>
+        <w:tabs>
+          <w:tab w:val="num" w:pos="3240"/>
+        </w:tabs>
+        <w:ind w:left="3240" w:hanging="360"/>
+      </w:pPr>
+      <w:rPr/>
+    </w:lvl>
+    <w:lvl w:ilvl="8">
+      <w:start w:val="1"/>
+      <w:numFmt w:val="decimal"/>
+      <w:lvlText w:val="%9."/>
+      <w:lvlJc w:val="left"/>
+      <w:pPr>
+        <w:tabs>
+          <w:tab w:val="num" w:pos="3600"/>
+        </w:tabs>
+        <w:ind w:left="3600" w:hanging="360"/>
+      </w:pPr>
+      <w:rPr/>
+    </w:lvl>
+  </w:abstractNum>
+  <w:abstractNum w:abstractNumId="61">
+    <w:lvl w:ilvl="0">
+      <w:start w:val="1"/>
+      <w:numFmt w:val="decimal"/>
+      <w:lvlText w:val="%1."/>
+      <w:lvlJc w:val="left"/>
+      <w:pPr>
+        <w:tabs>
+          <w:tab w:val="num" w:pos="720"/>
+        </w:tabs>
+        <w:ind w:left="720" w:hanging="360"/>
+      </w:pPr>
+      <w:rPr/>
+    </w:lvl>
+    <w:lvl w:ilvl="1">
+      <w:start w:val="1"/>
+      <w:numFmt w:val="decimal"/>
+      <w:lvlText w:val="%2)"/>
+      <w:lvlJc w:val="left"/>
+      <w:pPr>
+        <w:tabs>
+          <w:tab w:val="num" w:pos="1080"/>
+        </w:tabs>
+        <w:ind w:left="1080" w:hanging="360"/>
+      </w:pPr>
+      <w:rPr/>
+    </w:lvl>
+    <w:lvl w:ilvl="2">
+      <w:start w:val="1"/>
+      <w:numFmt w:val="decimal"/>
+      <w:lvlText w:val="%3)"/>
+      <w:lvlJc w:val="left"/>
+      <w:pPr>
+        <w:tabs>
+          <w:tab w:val="num" w:pos="1440"/>
+        </w:tabs>
+        <w:ind w:left="1440" w:hanging="360"/>
+      </w:pPr>
+      <w:rPr/>
+    </w:lvl>
+    <w:lvl w:ilvl="3">
+      <w:start w:val="1"/>
+      <w:numFmt w:val="decimal"/>
+      <w:lvlText w:val="%4)"/>
+      <w:lvlJc w:val="left"/>
+      <w:pPr>
+        <w:tabs>
+          <w:tab w:val="num" w:pos="1800"/>
+        </w:tabs>
+        <w:ind w:left="1800" w:hanging="360"/>
+      </w:pPr>
+      <w:rPr/>
+    </w:lvl>
+    <w:lvl w:ilvl="4">
+      <w:start w:val="1"/>
+      <w:numFmt w:val="decimal"/>
+      <w:lvlText w:val="%5)"/>
+      <w:lvlJc w:val="left"/>
+      <w:pPr>
+        <w:tabs>
+          <w:tab w:val="num" w:pos="2160"/>
+        </w:tabs>
+        <w:ind w:left="2160" w:hanging="360"/>
+      </w:pPr>
+      <w:rPr/>
+    </w:lvl>
+    <w:lvl w:ilvl="5">
+      <w:start w:val="1"/>
+      <w:numFmt w:val="decimal"/>
+      <w:lvlText w:val="%6)"/>
+      <w:lvlJc w:val="left"/>
+      <w:pPr>
+        <w:tabs>
+          <w:tab w:val="num" w:pos="2520"/>
+        </w:tabs>
+        <w:ind w:left="2520" w:hanging="360"/>
+      </w:pPr>
+      <w:rPr/>
+    </w:lvl>
+    <w:lvl w:ilvl="6">
+      <w:start w:val="1"/>
+      <w:numFmt w:val="decimal"/>
+      <w:lvlText w:val="%7)"/>
+      <w:lvlJc w:val="left"/>
+      <w:pPr>
+        <w:tabs>
+          <w:tab w:val="num" w:pos="2880"/>
+        </w:tabs>
+        <w:ind w:left="2880" w:hanging="360"/>
+      </w:pPr>
+      <w:rPr/>
+    </w:lvl>
+    <w:lvl w:ilvl="7">
+      <w:start w:val="1"/>
+      <w:numFmt w:val="decimal"/>
+      <w:lvlText w:val="%8)"/>
+      <w:lvlJc w:val="left"/>
+      <w:pPr>
+        <w:tabs>
+          <w:tab w:val="num" w:pos="3240"/>
+        </w:tabs>
+        <w:ind w:left="3240" w:hanging="360"/>
+      </w:pPr>
+      <w:rPr/>
+    </w:lvl>
+    <w:lvl w:ilvl="8">
+      <w:start w:val="1"/>
+      <w:numFmt w:val="decimal"/>
+      <w:lvlText w:val="%9)"/>
+      <w:lvlJc w:val="left"/>
+      <w:pPr>
+        <w:tabs>
+          <w:tab w:val="num" w:pos="3600"/>
+        </w:tabs>
+        <w:ind w:left="3600" w:hanging="360"/>
+      </w:pPr>
+      <w:rPr/>
+    </w:lvl>
+  </w:abstractNum>
+  <w:abstractNum w:abstractNumId="62">
+    <w:lvl w:ilvl="0">
+      <w:start w:val="1"/>
+      <w:numFmt w:val="bullet"/>
+      <w:lvlText w:val=""/>
+      <w:lvlJc w:val="left"/>
+      <w:pPr>
+        <w:tabs>
+          <w:tab w:val="num" w:pos="720"/>
+        </w:tabs>
+        <w:ind w:left="720" w:hanging="360"/>
+      </w:pPr>
+      <w:rPr>
+        <w:rFonts w:ascii="Symbol" w:hAnsi="Symbol" w:cs="Symbol" w:hint="default"/>
+      </w:rPr>
+    </w:lvl>
+    <w:lvl w:ilvl="1">
+      <w:start w:val="1"/>
+      <w:numFmt w:val="bullet"/>
+      <w:lvlText w:val="◦"/>
+      <w:lvlJc w:val="left"/>
+      <w:pPr>
+        <w:tabs>
+          <w:tab w:val="num" w:pos="1080"/>
+        </w:tabs>
+        <w:ind w:left="1080" w:hanging="360"/>
+      </w:pPr>
+      <w:rPr>
+        <w:rFonts w:ascii="OpenSymbol" w:hAnsi="OpenSymbol" w:cs="OpenSymbol" w:hint="default"/>
+      </w:rPr>
+    </w:lvl>
+    <w:lvl w:ilvl="2">
+      <w:start w:val="1"/>
+      <w:numFmt w:val="bullet"/>
+      <w:lvlText w:val="▪"/>
+      <w:lvlJc w:val="left"/>
+      <w:pPr>
+        <w:tabs>
+          <w:tab w:val="num" w:pos="1440"/>
+        </w:tabs>
+        <w:ind w:left="1440" w:hanging="360"/>
+      </w:pPr>
+      <w:rPr>
+        <w:rFonts w:ascii="OpenSymbol" w:hAnsi="OpenSymbol" w:cs="OpenSymbol" w:hint="default"/>
+      </w:rPr>
+    </w:lvl>
+    <w:lvl w:ilvl="3">
+      <w:start w:val="1"/>
+      <w:numFmt w:val="bullet"/>
+      <w:lvlText w:val=""/>
+      <w:lvlJc w:val="left"/>
+      <w:pPr>
+        <w:tabs>
+          <w:tab w:val="num" w:pos="1800"/>
+        </w:tabs>
+        <w:ind w:left="1800" w:hanging="360"/>
+      </w:pPr>
+      <w:rPr>
+        <w:rFonts w:ascii="Symbol" w:hAnsi="Symbol" w:cs="Symbol" w:hint="default"/>
+      </w:rPr>
+    </w:lvl>
+    <w:lvl w:ilvl="4">
+      <w:start w:val="1"/>
+      <w:numFmt w:val="bullet"/>
+      <w:lvlText w:val="◦"/>
+      <w:lvlJc w:val="left"/>
+      <w:pPr>
+        <w:tabs>
+          <w:tab w:val="num" w:pos="2160"/>
+        </w:tabs>
+        <w:ind w:left="2160" w:hanging="360"/>
+      </w:pPr>
+      <w:rPr>
+        <w:rFonts w:ascii="OpenSymbol" w:hAnsi="OpenSymbol" w:cs="OpenSymbol" w:hint="default"/>
+      </w:rPr>
+    </w:lvl>
+    <w:lvl w:ilvl="5">
+      <w:start w:val="1"/>
+      <w:numFmt w:val="bullet"/>
+      <w:lvlText w:val="▪"/>
+      <w:lvlJc w:val="left"/>
+      <w:pPr>
+        <w:tabs>
+          <w:tab w:val="num" w:pos="2520"/>
+        </w:tabs>
+        <w:ind w:left="2520" w:hanging="360"/>
+      </w:pPr>
+      <w:rPr>
+        <w:rFonts w:ascii="OpenSymbol" w:hAnsi="OpenSymbol" w:cs="OpenSymbol" w:hint="default"/>
+      </w:rPr>
+    </w:lvl>
+    <w:lvl w:ilvl="6">
+      <w:start w:val="1"/>
+      <w:numFmt w:val="bullet"/>
+      <w:lvlText w:val=""/>
+      <w:lvlJc w:val="left"/>
+      <w:pPr>
+        <w:tabs>
+          <w:tab w:val="num" w:pos="2880"/>
+        </w:tabs>
+        <w:ind w:left="2880" w:hanging="360"/>
+      </w:pPr>
+      <w:rPr>
+        <w:rFonts w:ascii="Symbol" w:hAnsi="Symbol" w:cs="Symbol" w:hint="default"/>
+      </w:rPr>
+    </w:lvl>
+    <w:lvl w:ilvl="7">
+      <w:start w:val="1"/>
+      <w:numFmt w:val="bullet"/>
+      <w:lvlText w:val="◦"/>
+      <w:lvlJc w:val="left"/>
+      <w:pPr>
+        <w:tabs>
+          <w:tab w:val="num" w:pos="3240"/>
+        </w:tabs>
+        <w:ind w:left="3240" w:hanging="360"/>
+      </w:pPr>
+      <w:rPr>
+        <w:rFonts w:ascii="OpenSymbol" w:hAnsi="OpenSymbol" w:cs="OpenSymbol" w:hint="default"/>
+      </w:rPr>
+    </w:lvl>
+    <w:lvl w:ilvl="8">
+      <w:start w:val="1"/>
+      <w:numFmt w:val="bullet"/>
+      <w:lvlText w:val="▪"/>
+      <w:lvlJc w:val="left"/>
+      <w:pPr>
+        <w:tabs>
+          <w:tab w:val="num" w:pos="3600"/>
+        </w:tabs>
+        <w:ind w:left="3600" w:hanging="360"/>
+      </w:pPr>
+      <w:rPr>
+        <w:rFonts w:ascii="OpenSymbol" w:hAnsi="OpenSymbol" w:cs="OpenSymbol" w:hint="default"/>
+      </w:rPr>
+    </w:lvl>
+  </w:abstractNum>
+  <w:abstractNum w:abstractNumId="63">
+    <w:lvl w:ilvl="0">
+      <w:start w:val="1"/>
+      <w:numFmt w:val="decimal"/>
+      <w:lvlText w:val="%1."/>
+      <w:lvlJc w:val="left"/>
+      <w:pPr>
+        <w:tabs>
+          <w:tab w:val="num" w:pos="720"/>
+        </w:tabs>
+        <w:ind w:left="720" w:hanging="360"/>
+      </w:pPr>
+      <w:rPr/>
+    </w:lvl>
+    <w:lvl w:ilvl="1">
+      <w:start w:val="1"/>
+      <w:numFmt w:val="decimal"/>
+      <w:lvlText w:val="%2."/>
+      <w:lvlJc w:val="left"/>
+      <w:pPr>
+        <w:tabs>
+          <w:tab w:val="num" w:pos="1080"/>
+        </w:tabs>
+        <w:ind w:left="1080" w:hanging="360"/>
+      </w:pPr>
+      <w:rPr/>
+    </w:lvl>
+    <w:lvl w:ilvl="2">
+      <w:start w:val="1"/>
+      <w:numFmt w:val="decimal"/>
+      <w:lvlText w:val="%3."/>
+      <w:lvlJc w:val="left"/>
+      <w:pPr>
+        <w:tabs>
+          <w:tab w:val="num" w:pos="1440"/>
+        </w:tabs>
+        <w:ind w:left="1440" w:hanging="360"/>
+      </w:pPr>
+      <w:rPr/>
+    </w:lvl>
+    <w:lvl w:ilvl="3">
+      <w:start w:val="1"/>
+      <w:numFmt w:val="decimal"/>
+      <w:lvlText w:val="%4."/>
+      <w:lvlJc w:val="left"/>
+      <w:pPr>
+        <w:tabs>
+          <w:tab w:val="num" w:pos="1800"/>
+        </w:tabs>
+        <w:ind w:left="1800" w:hanging="360"/>
+      </w:pPr>
+      <w:rPr/>
+    </w:lvl>
+    <w:lvl w:ilvl="4">
+      <w:start w:val="1"/>
+      <w:numFmt w:val="decimal"/>
+      <w:lvlText w:val="%5."/>
+      <w:lvlJc w:val="left"/>
+      <w:pPr>
+        <w:tabs>
+          <w:tab w:val="num" w:pos="2160"/>
+        </w:tabs>
+        <w:ind w:left="2160" w:hanging="360"/>
+      </w:pPr>
+      <w:rPr/>
+    </w:lvl>
+    <w:lvl w:ilvl="5">
+      <w:start w:val="1"/>
+      <w:numFmt w:val="decimal"/>
+      <w:lvlText w:val="%6."/>
+      <w:lvlJc w:val="left"/>
+      <w:pPr>
+        <w:tabs>
+          <w:tab w:val="num" w:pos="2520"/>
+        </w:tabs>
+        <w:ind w:left="2520" w:hanging="360"/>
+      </w:pPr>
+      <w:rPr/>
+    </w:lvl>
+    <w:lvl w:ilvl="6">
+      <w:start w:val="1"/>
+      <w:numFmt w:val="decimal"/>
+      <w:lvlText w:val="%7."/>
+      <w:lvlJc w:val="left"/>
+      <w:pPr>
+        <w:tabs>
+          <w:tab w:val="num" w:pos="2880"/>
+        </w:tabs>
+        <w:ind w:left="2880" w:hanging="360"/>
+      </w:pPr>
+      <w:rPr/>
+    </w:lvl>
+    <w:lvl w:ilvl="7">
+      <w:start w:val="1"/>
+      <w:numFmt w:val="decimal"/>
+      <w:lvlText w:val="%8."/>
+      <w:lvlJc w:val="left"/>
+      <w:pPr>
+        <w:tabs>
+          <w:tab w:val="num" w:pos="3240"/>
+        </w:tabs>
+        <w:ind w:left="3240" w:hanging="360"/>
+      </w:pPr>
+      <w:rPr/>
+    </w:lvl>
+    <w:lvl w:ilvl="8">
+      <w:start w:val="1"/>
+      <w:numFmt w:val="decimal"/>
+      <w:lvlText w:val="%9."/>
+      <w:lvlJc w:val="left"/>
+      <w:pPr>
+        <w:tabs>
+          <w:tab w:val="num" w:pos="3600"/>
+        </w:tabs>
+        <w:ind w:left="3600" w:hanging="360"/>
+      </w:pPr>
+      <w:rPr/>
+    </w:lvl>
+  </w:abstractNum>
+  <w:abstractNum w:abstractNumId="64">
+    <w:lvl w:ilvl="0">
+      <w:start w:val="1"/>
+      <w:numFmt w:val="lowerLetter"/>
+      <w:lvlText w:val="%1)"/>
+      <w:lvlJc w:val="left"/>
+      <w:pPr>
+        <w:tabs>
+          <w:tab w:val="num" w:pos="720"/>
+        </w:tabs>
+        <w:ind w:left="720" w:hanging="360"/>
+      </w:pPr>
+      <w:rPr/>
+    </w:lvl>
+    <w:lvl w:ilvl="1">
+      <w:start w:val="1"/>
+      <w:numFmt w:val="lowerLetter"/>
+      <w:lvlText w:val="%2)"/>
+      <w:lvlJc w:val="left"/>
+      <w:pPr>
+        <w:tabs>
+          <w:tab w:val="num" w:pos="1080"/>
+        </w:tabs>
+        <w:ind w:left="1080" w:hanging="360"/>
+      </w:pPr>
+      <w:rPr/>
+    </w:lvl>
+    <w:lvl w:ilvl="2">
+      <w:start w:val="1"/>
+      <w:numFmt w:val="lowerLetter"/>
+      <w:lvlText w:val="%3)"/>
+      <w:lvlJc w:val="left"/>
+      <w:pPr>
+        <w:tabs>
+          <w:tab w:val="num" w:pos="1440"/>
+        </w:tabs>
+        <w:ind w:left="1440" w:hanging="360"/>
+      </w:pPr>
+      <w:rPr/>
+    </w:lvl>
+    <w:lvl w:ilvl="3">
+      <w:start w:val="1"/>
+      <w:numFmt w:val="lowerLetter"/>
+      <w:lvlText w:val="%4)"/>
+      <w:lvlJc w:val="left"/>
+      <w:pPr>
+        <w:tabs>
+          <w:tab w:val="num" w:pos="1800"/>
+        </w:tabs>
+        <w:ind w:left="1800" w:hanging="360"/>
+      </w:pPr>
+      <w:rPr/>
+    </w:lvl>
+    <w:lvl w:ilvl="4">
+      <w:start w:val="1"/>
+      <w:numFmt w:val="lowerLetter"/>
+      <w:lvlText w:val="%5)"/>
+      <w:lvlJc w:val="left"/>
+      <w:pPr>
+        <w:tabs>
+          <w:tab w:val="num" w:pos="2160"/>
+        </w:tabs>
+        <w:ind w:left="2160" w:hanging="360"/>
+      </w:pPr>
+      <w:rPr/>
+    </w:lvl>
+    <w:lvl w:ilvl="5">
+      <w:start w:val="1"/>
+      <w:numFmt w:val="lowerLetter"/>
+      <w:lvlText w:val="%6)"/>
+      <w:lvlJc w:val="left"/>
+      <w:pPr>
+        <w:tabs>
+          <w:tab w:val="num" w:pos="2520"/>
+        </w:tabs>
+        <w:ind w:left="2520" w:hanging="360"/>
+      </w:pPr>
+      <w:rPr/>
+    </w:lvl>
+    <w:lvl w:ilvl="6">
+      <w:start w:val="1"/>
+      <w:numFmt w:val="lowerLetter"/>
+      <w:lvlText w:val="%7)"/>
+      <w:lvlJc w:val="left"/>
+      <w:pPr>
+        <w:tabs>
+          <w:tab w:val="num" w:pos="2880"/>
+        </w:tabs>
+        <w:ind w:left="2880" w:hanging="360"/>
+      </w:pPr>
+      <w:rPr/>
+    </w:lvl>
+    <w:lvl w:ilvl="7">
+      <w:start w:val="1"/>
+      <w:numFmt w:val="lowerLetter"/>
+      <w:lvlText w:val="%8)"/>
+      <w:lvlJc w:val="left"/>
+      <w:pPr>
+        <w:tabs>
+          <w:tab w:val="num" w:pos="3240"/>
+        </w:tabs>
+        <w:ind w:left="3240" w:hanging="360"/>
+      </w:pPr>
+      <w:rPr/>
+    </w:lvl>
+    <w:lvl w:ilvl="8">
+      <w:start w:val="1"/>
+      <w:numFmt w:val="lowerLetter"/>
+      <w:lvlText w:val="%9)"/>
+      <w:lvlJc w:val="left"/>
+      <w:pPr>
+        <w:tabs>
+          <w:tab w:val="num" w:pos="3600"/>
+        </w:tabs>
+        <w:ind w:left="3600" w:hanging="360"/>
+      </w:pPr>
+      <w:rPr/>
+    </w:lvl>
+  </w:abstractNum>
+  <w:abstractNum w:abstractNumId="65">
+    <w:lvl w:ilvl="0">
+      <w:start w:val="1"/>
+      <w:numFmt w:val="decimal"/>
+      <w:lvlText w:val="%1."/>
+      <w:lvlJc w:val="left"/>
+      <w:pPr>
+        <w:tabs>
+          <w:tab w:val="num" w:pos="720"/>
+        </w:tabs>
+        <w:ind w:left="720" w:hanging="360"/>
+      </w:pPr>
+      <w:rPr/>
+    </w:lvl>
+    <w:lvl w:ilvl="1">
+      <w:start w:val="1"/>
+      <w:numFmt w:val="decimal"/>
+      <w:lvlText w:val="%2."/>
+      <w:lvlJc w:val="left"/>
+      <w:pPr>
+        <w:tabs>
+          <w:tab w:val="num" w:pos="1080"/>
+        </w:tabs>
+        <w:ind w:left="1080" w:hanging="360"/>
+      </w:pPr>
+      <w:rPr/>
+    </w:lvl>
+    <w:lvl w:ilvl="2">
+      <w:start w:val="1"/>
+      <w:numFmt w:val="decimal"/>
+      <w:lvlText w:val="%3."/>
+      <w:lvlJc w:val="left"/>
+      <w:pPr>
+        <w:tabs>
+          <w:tab w:val="num" w:pos="1440"/>
+        </w:tabs>
+        <w:ind w:left="1440" w:hanging="360"/>
+      </w:pPr>
+      <w:rPr/>
+    </w:lvl>
+    <w:lvl w:ilvl="3">
+      <w:start w:val="1"/>
+      <w:numFmt w:val="decimal"/>
+      <w:lvlText w:val="%4."/>
+      <w:lvlJc w:val="left"/>
+      <w:pPr>
+        <w:tabs>
+          <w:tab w:val="num" w:pos="1800"/>
+        </w:tabs>
+        <w:ind w:left="1800" w:hanging="360"/>
+      </w:pPr>
+      <w:rPr/>
+    </w:lvl>
+    <w:lvl w:ilvl="4">
+      <w:start w:val="1"/>
+      <w:numFmt w:val="decimal"/>
+      <w:lvlText w:val="%5."/>
+      <w:lvlJc w:val="left"/>
+      <w:pPr>
+        <w:tabs>
+          <w:tab w:val="num" w:pos="2160"/>
+        </w:tabs>
+        <w:ind w:left="2160" w:hanging="360"/>
+      </w:pPr>
+      <w:rPr/>
+    </w:lvl>
+    <w:lvl w:ilvl="5">
+      <w:start w:val="1"/>
+      <w:numFmt w:val="decimal"/>
+      <w:lvlText w:val="%6."/>
+      <w:lvlJc w:val="left"/>
+      <w:pPr>
+        <w:tabs>
+          <w:tab w:val="num" w:pos="2520"/>
+        </w:tabs>
+        <w:ind w:left="2520" w:hanging="360"/>
+      </w:pPr>
+      <w:rPr/>
+    </w:lvl>
+    <w:lvl w:ilvl="6">
+      <w:start w:val="1"/>
+      <w:numFmt w:val="decimal"/>
+      <w:lvlText w:val="%7."/>
+      <w:lvlJc w:val="left"/>
+      <w:pPr>
+        <w:tabs>
+          <w:tab w:val="num" w:pos="2880"/>
+        </w:tabs>
+        <w:ind w:left="2880" w:hanging="360"/>
+      </w:pPr>
+      <w:rPr/>
+    </w:lvl>
+    <w:lvl w:ilvl="7">
+      <w:start w:val="1"/>
+      <w:numFmt w:val="decimal"/>
+      <w:lvlText w:val="%8."/>
+      <w:lvlJc w:val="left"/>
+      <w:pPr>
+        <w:tabs>
+          <w:tab w:val="num" w:pos="3240"/>
+        </w:tabs>
+        <w:ind w:left="3240" w:hanging="360"/>
+      </w:pPr>
+      <w:rPr/>
+    </w:lvl>
+    <w:lvl w:ilvl="8">
+      <w:start w:val="1"/>
+      <w:numFmt w:val="decimal"/>
+      <w:lvlText w:val="%9."/>
+      <w:lvlJc w:val="left"/>
+      <w:pPr>
+        <w:tabs>
+          <w:tab w:val="num" w:pos="3600"/>
+        </w:tabs>
+        <w:ind w:left="3600" w:hanging="360"/>
+      </w:pPr>
+      <w:rPr/>
+    </w:lvl>
+  </w:abstractNum>
+  <w:abstractNum w:abstractNumId="66">
     <w:lvl w:ilvl="0">
       <w:start w:val="1"/>
       <w:numFmt w:val="decimal"/>
@@ -17291,6 +21536,54 @@
   </w:num>
   <w:num w:numId="50">
     <w:abstractNumId w:val="50"/>
+  </w:num>
+  <w:num w:numId="51">
+    <w:abstractNumId w:val="51"/>
+  </w:num>
+  <w:num w:numId="52">
+    <w:abstractNumId w:val="52"/>
+  </w:num>
+  <w:num w:numId="53">
+    <w:abstractNumId w:val="53"/>
+  </w:num>
+  <w:num w:numId="54">
+    <w:abstractNumId w:val="54"/>
+  </w:num>
+  <w:num w:numId="55">
+    <w:abstractNumId w:val="55"/>
+  </w:num>
+  <w:num w:numId="56">
+    <w:abstractNumId w:val="56"/>
+  </w:num>
+  <w:num w:numId="57">
+    <w:abstractNumId w:val="57"/>
+  </w:num>
+  <w:num w:numId="58">
+    <w:abstractNumId w:val="58"/>
+  </w:num>
+  <w:num w:numId="59">
+    <w:abstractNumId w:val="59"/>
+  </w:num>
+  <w:num w:numId="60">
+    <w:abstractNumId w:val="60"/>
+  </w:num>
+  <w:num w:numId="61">
+    <w:abstractNumId w:val="61"/>
+  </w:num>
+  <w:num w:numId="62">
+    <w:abstractNumId w:val="62"/>
+  </w:num>
+  <w:num w:numId="63">
+    <w:abstractNumId w:val="63"/>
+  </w:num>
+  <w:num w:numId="64">
+    <w:abstractNumId w:val="64"/>
+  </w:num>
+  <w:num w:numId="65">
+    <w:abstractNumId w:val="65"/>
+  </w:num>
+  <w:num w:numId="66">
+    <w:abstractNumId w:val="66"/>
   </w:num>
 </w:numbering>
 </file>
